--- a/exportTemplate.docx
+++ b/exportTemplate.docx
@@ -2,14 +2,14 @@
 <file path=word/document.xml><?xml version="1.0" encoding="utf-8"?>
 <w:document xmlns:wpc="http://schemas.microsoft.com/office/word/2010/wordprocessingCanvas" xmlns:mc="http://schemas.openxmlformats.org/markup-compatibility/2006" xmlns:o="urn:schemas-microsoft-com:office:office" xmlns:r="http://schemas.openxmlformats.org/officeDocument/2006/relationships" xmlns:m="http://schemas.openxmlformats.org/officeDocument/2006/math" xmlns:v="urn:schemas-microsoft-com:vml" xmlns:wp14="http://schemas.microsoft.com/office/word/2010/wordprocessingDrawing" xmlns:wp="http://schemas.openxmlformats.org/drawingml/2006/wordprocessingDrawing" xmlns:w10="urn:schemas-microsoft-com:office:word" xmlns:w="http://schemas.openxmlformats.org/wordprocessingml/2006/main" xmlns:w14="http://schemas.microsoft.com/office/word/2010/wordml" xmlns:wpg="http://schemas.microsoft.com/office/word/2010/wordprocessingGroup" xmlns:wpi="http://schemas.microsoft.com/office/word/2010/wordprocessingInk" xmlns:wne="http://schemas.microsoft.com/office/word/2006/wordml" xmlns:wps="http://schemas.microsoft.com/office/word/2010/wordprocessingShape" mc:Ignorable="w14 wp14">
   <w:body>
-    <w:p xmlns:wp14="http://schemas.microsoft.com/office/word/2010/wordml" wp14:noSpellErr="1" wp14:textId="72B0CBDB">
+    <w:p>
       <w:pPr>
         <w:pStyle w:val="Heading1"/>
       </w:pPr>
-      <w:bookmarkStart w:name="_GoBack" w:id="0"/>
-      <w:bookmarkEnd w:id="0"/>
-      <w:r>
-        <w:rPr/>
+      <w:r>
+        <w:rPr>
+          <w:lang w:val="fr-FR"/>
+        </w:rPr>
         <w:t>{title}</w:t>
       </w:r>
     </w:p>
@@ -17,14 +17,76 @@
       <w:pPr>
         <w:pStyle w:val="Normal"/>
       </w:pPr>
+      <w:r>
+        <w:rPr>
+          <w:lang w:val="fr-FR"/>
+        </w:rPr>
+        <w:t>{#</w:t>
+      </w:r>
+      <w:r>
+        <w:rPr>
+          <w:lang w:val="fr-FR"/>
+        </w:rPr>
+        <w:t>flatInputList</w:t>
+      </w:r>
+      <w:r>
+        <w:rPr>
+          <w:lang w:val="fr-FR"/>
+        </w:rPr>
+        <w:t>}</w:t>
+      </w:r>
     </w:p>
     <w:p>
       <w:pPr>
+        <w:pStyle w:val="Heading2"/>
+      </w:pPr>
+      <w:r>
+        <w:rPr>
+          <w:lang w:val="fr-FR"/>
+        </w:rPr>
+        <w:t>{title}</w:t>
+      </w:r>
+    </w:p>
+    <w:p>
+      <w:pPr>
         <w:pStyle w:val="Normal"/>
-      </w:pPr>
-      <w:r>
-        <w:rPr/>
-        <w:t>{#input_fields_list}{description}</w:t>
+        <w:jc w:val="both"/>
+      </w:pPr>
+      <w:r>
+        <w:rPr>
+          <w:lang w:val="fr-FR"/>
+        </w:rPr>
+        <w:t>{</w:t>
+      </w:r>
+      <w:r>
+        <w:rPr>
+          <w:lang w:val="fr-FR"/>
+        </w:rPr>
+        <w:t>#inputArray}</w:t>
+      </w:r>
+      <w:r>
+        <w:rPr>
+          <w:b w:val="1"/>
+          <w:bCs w:val="1"/>
+          <w:lang w:val="fr-FR"/>
+        </w:rPr>
+        <w:t>{</w:t>
+      </w:r>
+      <w:r>
+        <w:rPr>
+          <w:b w:val="1"/>
+          <w:bCs w:val="1"/>
+          <w:lang w:val="fr-FR"/>
+        </w:rPr>
+        <w:t>description</w:t>
+      </w:r>
+      <w:r>
+        <w:rPr>
+          <w:b w:val="1"/>
+          <w:bCs w:val="1"/>
+          <w:lang w:val="fr-FR"/>
+        </w:rPr>
+        <w:t>}</w:t>
       </w:r>
     </w:p>
     <w:p w14:noSpellErr="1">
@@ -32,81 +94,177 @@
         <w:pStyle w:val="Normal"/>
       </w:pPr>
       <w:r>
-        <w:rPr/>
+        <w:rPr>
+          <w:lang w:val="fr-FR"/>
+        </w:rPr>
         <w:t>{value}</w:t>
       </w:r>
-    </w:p>
-    <w:p w14:noSpellErr="1">
-      <w:pPr>
-        <w:pStyle w:val="Normal"/>
-      </w:pPr>
     </w:p>
     <w:p>
       <w:pPr>
         <w:pStyle w:val="Normal"/>
       </w:pPr>
       <w:r>
-        <w:rPr/>
-        <w:t>{/input_fields_list}</w:t>
+        <w:rPr>
+          <w:lang w:val="fr-FR"/>
+        </w:rPr>
+        <w:t>{/inputArray}</w:t>
+      </w:r>
+      <w:r>
+        <w:rPr>
+          <w:lang w:val="fr-FR"/>
+        </w:rPr>
+        <w:t>{/</w:t>
+      </w:r>
+      <w:r>
+        <w:rPr>
+          <w:lang w:val="fr-FR"/>
+        </w:rPr>
+        <w:t>flatInputList</w:t>
+      </w:r>
+      <w:r>
+        <w:rPr>
+          <w:lang w:val="fr-FR"/>
+        </w:rPr>
+        <w:t>}</w:t>
       </w:r>
     </w:p>
     <w:p>
       <w:pPr>
+        <w:pStyle w:val="Heading2"/>
+      </w:pPr>
+      <w:r>
+        <w:rPr>
+          <w:lang w:val="fr-FR"/>
+        </w:rPr>
+        <w:t>{goals</w:t>
+      </w:r>
+      <w:r>
+        <w:rPr>
+          <w:lang w:val="fr-FR"/>
+        </w:rPr>
+        <w:t>Title</w:t>
+      </w:r>
+      <w:r>
+        <w:rPr>
+          <w:lang w:val="fr-FR"/>
+        </w:rPr>
+        <w:t>}</w:t>
+      </w:r>
+    </w:p>
+    <w:p>
+      <w:pPr>
         <w:pStyle w:val="Normal"/>
       </w:pPr>
+      <w:r>
+        <w:rPr>
+          <w:lang w:val="fr-FR"/>
+        </w:rPr>
+        <w:t>{#</w:t>
+      </w:r>
+      <w:r>
+        <w:rPr>
+          <w:lang w:val="fr-FR"/>
+        </w:rPr>
+        <w:t>sortedGoalsList</w:t>
+      </w:r>
+      <w:r>
+        <w:rPr>
+          <w:lang w:val="fr-FR"/>
+        </w:rPr>
+        <w:t>}</w:t>
+      </w:r>
+      <w:r>
+        <w:rPr>
+          <w:b w:val="1"/>
+          <w:bCs w:val="1"/>
+          <w:lang w:val="fr-FR"/>
+        </w:rPr>
+        <w:t>{label}</w:t>
+      </w:r>
+      <w:r>
+        <w:rPr>
+          <w:lang w:val="fr-FR"/>
+        </w:rPr>
+        <w:t>{</w:t>
+      </w:r>
+      <w:r>
+        <w:rPr>
+          <w:lang w:val="fr-FR"/>
+        </w:rPr>
+        <w:t>#goalArray}</w:t>
+      </w:r>
     </w:p>
-    <w:tbl>
-      <w:tblPr>
-        <w:tblStyle w:val="GridTable1Light-Accent1"/>
-        <w:tblW w:w="0" w:type="auto"/>
-        <w:tblInd w:w="0" w:type="dxa"/>
-        <w:tblLook w:val="0600" w:firstRow="0" w:lastRow="0" w:firstColumn="0" w:lastColumn="0" w:noHBand="1" w:noVBand="1"/>
-      </w:tblPr>
-      <w:tblGrid>
-        <w:gridCol w:w="6120"/>
-        <w:gridCol w:w="3240"/>
-      </w:tblGrid>
-      <w:tr>
-        <w:tc>
-          <w:tcPr>
-            <w:cnfStyle w:val="000000000000" w:firstRow="0" w:lastRow="0" w:firstColumn="0" w:lastColumn="0" w:oddVBand="0" w:evenVBand="0" w:oddHBand="0" w:evenHBand="0" w:firstRowFirstColumn="0" w:firstRowLastColumn="0" w:lastRowFirstColumn="0" w:lastRowLastColumn="0"/>
-            <w:tcW w:w="6120" w:type="dxa"/>
-          </w:tcPr>
-          <w:p>
-            <w:pPr>
-              <w:pStyle w:val="Normal"/>
-            </w:pPr>
-            <w:r>
-              <w:rPr/>
-              <w:t>{#input_goals_list}{text}</w:t>
-            </w:r>
-          </w:p>
-        </w:tc>
-        <w:tc>
-          <w:tcPr>
-            <w:cnfStyle w:val="000000000000" w:firstRow="0" w:lastRow="0" w:firstColumn="0" w:lastColumn="0" w:oddVBand="0" w:evenVBand="0" w:oddHBand="0" w:evenHBand="0" w:firstRowFirstColumn="0" w:firstRowLastColumn="0" w:lastRowFirstColumn="0" w:lastRowLastColumn="0"/>
-            <w:tcW w:w="3240" w:type="dxa"/>
-          </w:tcPr>
-          <w:p>
-            <w:pPr>
-              <w:pStyle w:val="Normal"/>
-            </w:pPr>
-            <w:r>
-              <w:rPr/>
-              <w:t>{answer}{/input_goals_list}</w:t>
-            </w:r>
-          </w:p>
-        </w:tc>
-      </w:tr>
-    </w:tbl>
     <w:p>
       <w:pPr>
+        <w:pStyle w:val="ListParagraph"/>
+        <w:numPr>
+          <w:ilvl w:val="0"/>
+          <w:numId w:val="4"/>
+        </w:numPr>
+        <w:rPr>
+          <w:rFonts w:ascii="Calibri" w:hAnsi="Calibri" w:eastAsia="Calibri" w:cs="Calibri"/>
+          <w:sz w:val="24"/>
+          <w:szCs w:val="24"/>
+        </w:rPr>
+      </w:pPr>
+      <w:r>
+        <w:rPr>
+          <w:lang w:val="fr-FR"/>
+        </w:rPr>
+        <w:t>{</w:t>
+      </w:r>
+      <w:r>
+        <w:rPr>
+          <w:lang w:val="fr-FR"/>
+        </w:rPr>
+        <w:t>text}</w:t>
+      </w:r>
+      <w:r>
+        <w:rPr>
+          <w:lang w:val="fr-FR"/>
+        </w:rPr>
+        <w:t>{/</w:t>
+      </w:r>
+      <w:r>
+        <w:rPr>
+          <w:lang w:val="fr-FR"/>
+        </w:rPr>
+        <w:t>goalArray}</w:t>
+      </w:r>
+    </w:p>
+    <w:p>
+      <w:pPr>
         <w:pStyle w:val="Normal"/>
       </w:pPr>
+      <w:r>
+        <w:rPr>
+          <w:lang w:val="fr-FR"/>
+        </w:rPr>
+        <w:t>{/</w:t>
+      </w:r>
+      <w:r>
+        <w:rPr>
+          <w:lang w:val="fr-FR"/>
+        </w:rPr>
+        <w:t>sortedGoalsList</w:t>
+      </w:r>
+      <w:r>
+        <w:rPr>
+          <w:lang w:val="fr-FR"/>
+        </w:rPr>
+        <w:t>}</w:t>
+      </w:r>
     </w:p>
     <w:sectPr>
+      <w:headerReference w:type="even" r:id="rId7"/>
+      <w:headerReference w:type="default" r:id="rId8"/>
+      <w:footerReference w:type="even" r:id="rId9"/>
+      <w:footerReference w:type="default" r:id="rId10"/>
+      <w:headerReference w:type="first" r:id="rId11"/>
+      <w:footerReference w:type="first" r:id="rId12"/>
       <w:pgSz w:w="12240" w:h="15840" w:orient="portrait"/>
-      <w:pgMar w:top="1440" w:right="1440" w:bottom="1440" w:left="1440" w:header="720" w:footer="720" w:gutter="0"/>
+      <w:pgMar w:top="1440" w:right="1800" w:bottom="1440" w:left="1800" w:header="720" w:footer="720" w:gutter="0"/>
       <w:cols w:space="720"/>
       <w:docGrid w:linePitch="360"/>
     </w:sectPr>
@@ -114,154 +272,891 @@
 </w:document>
 </file>
 
+<file path=word/endnotes.xml><?xml version="1.0" encoding="utf-8"?>
+<w:endnotes xmlns:wpc="http://schemas.microsoft.com/office/word/2010/wordprocessingCanvas" xmlns:mc="http://schemas.openxmlformats.org/markup-compatibility/2006" xmlns:o="urn:schemas-microsoft-com:office:office" xmlns:r="http://schemas.openxmlformats.org/officeDocument/2006/relationships" xmlns:m="http://schemas.openxmlformats.org/officeDocument/2006/math" xmlns:v="urn:schemas-microsoft-com:vml" xmlns:wp14="http://schemas.microsoft.com/office/word/2010/wordprocessingDrawing" xmlns:wp="http://schemas.openxmlformats.org/drawingml/2006/wordprocessingDrawing" xmlns:w10="urn:schemas-microsoft-com:office:word" xmlns:w="http://schemas.openxmlformats.org/wordprocessingml/2006/main" xmlns:w14="http://schemas.microsoft.com/office/word/2010/wordml" xmlns:wpg="http://schemas.microsoft.com/office/word/2010/wordprocessingGroup" xmlns:wpi="http://schemas.microsoft.com/office/word/2010/wordprocessingInk" xmlns:wne="http://schemas.microsoft.com/office/word/2006/wordml" xmlns:wps="http://schemas.microsoft.com/office/word/2010/wordprocessingShape" mc:Ignorable="w14 wp14">
+  <w:endnote w:type="separator" w:id="-1">
+    <w:p xmlns:wp14="http://schemas.microsoft.com/office/word/2010/wordml" wp14:textId="77777777">
+      <w:pPr>
+        <w:spacing w:after="0" w:line="240" w:lineRule="auto"/>
+      </w:pPr>
+      <w:r>
+        <w:separator/>
+      </w:r>
+    </w:p>
+  </w:endnote>
+  <w:endnote w:type="continuationSeparator" w:id="0">
+    <w:p xmlns:wp14="http://schemas.microsoft.com/office/word/2010/wordml" wp14:textId="77777777">
+      <w:pPr>
+        <w:spacing w:after="0" w:line="240" w:lineRule="auto"/>
+      </w:pPr>
+      <w:r>
+        <w:continuationSeparator/>
+      </w:r>
+    </w:p>
+  </w:endnote>
+</w:endnotes>
+</file>
+
+<file path=word/footer1.xml><?xml version="1.0" encoding="utf-8"?>
+<w:ftr xmlns:wpc="http://schemas.microsoft.com/office/word/2010/wordprocessingCanvas" xmlns:mc="http://schemas.openxmlformats.org/markup-compatibility/2006" xmlns:o="urn:schemas-microsoft-com:office:office" xmlns:r="http://schemas.openxmlformats.org/officeDocument/2006/relationships" xmlns:m="http://schemas.openxmlformats.org/officeDocument/2006/math" xmlns:v="urn:schemas-microsoft-com:vml" xmlns:wp14="http://schemas.microsoft.com/office/word/2010/wordprocessingDrawing" xmlns:wp="http://schemas.openxmlformats.org/drawingml/2006/wordprocessingDrawing" xmlns:w10="urn:schemas-microsoft-com:office:word" xmlns:w="http://schemas.openxmlformats.org/wordprocessingml/2006/main" xmlns:w14="http://schemas.microsoft.com/office/word/2010/wordml" xmlns:wpg="http://schemas.microsoft.com/office/word/2010/wordprocessingGroup" xmlns:wpi="http://schemas.microsoft.com/office/word/2010/wordprocessingInk" xmlns:wne="http://schemas.microsoft.com/office/word/2006/wordml" xmlns:wps="http://schemas.microsoft.com/office/word/2010/wordprocessingShape" mc:Ignorable="w14 wp14">
+  <w:p xmlns:wp14="http://schemas.microsoft.com/office/word/2010/wordml" wp14:textId="77777777">
+    <w:pPr>
+      <w:pStyle w:val="Pieddepage"/>
+    </w:pPr>
+  </w:p>
+</w:ftr>
+</file>
+
+<file path=word/footer2.xml><?xml version="1.0" encoding="utf-8"?>
+<w:ftr xmlns:wpc="http://schemas.microsoft.com/office/word/2010/wordprocessingCanvas" xmlns:mc="http://schemas.openxmlformats.org/markup-compatibility/2006" xmlns:o="urn:schemas-microsoft-com:office:office" xmlns:r="http://schemas.openxmlformats.org/officeDocument/2006/relationships" xmlns:m="http://schemas.openxmlformats.org/officeDocument/2006/math" xmlns:v="urn:schemas-microsoft-com:vml" xmlns:wp14="http://schemas.microsoft.com/office/word/2010/wordprocessingDrawing" xmlns:wp="http://schemas.openxmlformats.org/drawingml/2006/wordprocessingDrawing" xmlns:w10="urn:schemas-microsoft-com:office:word" xmlns:w="http://schemas.openxmlformats.org/wordprocessingml/2006/main" xmlns:w14="http://schemas.microsoft.com/office/word/2010/wordml" xmlns:wpg="http://schemas.microsoft.com/office/word/2010/wordprocessingGroup" xmlns:wpi="http://schemas.microsoft.com/office/word/2010/wordprocessingInk" xmlns:wne="http://schemas.microsoft.com/office/word/2006/wordml" xmlns:wps="http://schemas.microsoft.com/office/word/2010/wordprocessingShape" mc:Ignorable="w14 wp14">
+  <w:p xmlns:wp14="http://schemas.microsoft.com/office/word/2010/wordml" wp14:textId="77777777">
+    <w:pPr>
+      <w:pStyle w:val="Pieddepage"/>
+    </w:pPr>
+  </w:p>
+</w:ftr>
+</file>
+
+<file path=word/footer3.xml><?xml version="1.0" encoding="utf-8"?>
+<w:ftr xmlns:wpc="http://schemas.microsoft.com/office/word/2010/wordprocessingCanvas" xmlns:mc="http://schemas.openxmlformats.org/markup-compatibility/2006" xmlns:o="urn:schemas-microsoft-com:office:office" xmlns:r="http://schemas.openxmlformats.org/officeDocument/2006/relationships" xmlns:m="http://schemas.openxmlformats.org/officeDocument/2006/math" xmlns:v="urn:schemas-microsoft-com:vml" xmlns:wp14="http://schemas.microsoft.com/office/word/2010/wordprocessingDrawing" xmlns:wp="http://schemas.openxmlformats.org/drawingml/2006/wordprocessingDrawing" xmlns:w10="urn:schemas-microsoft-com:office:word" xmlns:w="http://schemas.openxmlformats.org/wordprocessingml/2006/main" xmlns:w14="http://schemas.microsoft.com/office/word/2010/wordml" xmlns:wpg="http://schemas.microsoft.com/office/word/2010/wordprocessingGroup" xmlns:wpi="http://schemas.microsoft.com/office/word/2010/wordprocessingInk" xmlns:wne="http://schemas.microsoft.com/office/word/2006/wordml" xmlns:wps="http://schemas.microsoft.com/office/word/2010/wordprocessingShape" mc:Ignorable="w14 wp14">
+  <w:p xmlns:wp14="http://schemas.microsoft.com/office/word/2010/wordml" wp14:textId="77777777">
+    <w:pPr>
+      <w:pStyle w:val="Pieddepage"/>
+    </w:pPr>
+  </w:p>
+</w:ftr>
+</file>
+
+<file path=word/footnotes.xml><?xml version="1.0" encoding="utf-8"?>
+<w:footnotes xmlns:wpc="http://schemas.microsoft.com/office/word/2010/wordprocessingCanvas" xmlns:mc="http://schemas.openxmlformats.org/markup-compatibility/2006" xmlns:o="urn:schemas-microsoft-com:office:office" xmlns:r="http://schemas.openxmlformats.org/officeDocument/2006/relationships" xmlns:m="http://schemas.openxmlformats.org/officeDocument/2006/math" xmlns:v="urn:schemas-microsoft-com:vml" xmlns:wp14="http://schemas.microsoft.com/office/word/2010/wordprocessingDrawing" xmlns:wp="http://schemas.openxmlformats.org/drawingml/2006/wordprocessingDrawing" xmlns:w10="urn:schemas-microsoft-com:office:word" xmlns:w="http://schemas.openxmlformats.org/wordprocessingml/2006/main" xmlns:w14="http://schemas.microsoft.com/office/word/2010/wordml" xmlns:wpg="http://schemas.microsoft.com/office/word/2010/wordprocessingGroup" xmlns:wpi="http://schemas.microsoft.com/office/word/2010/wordprocessingInk" xmlns:wne="http://schemas.microsoft.com/office/word/2006/wordml" xmlns:wps="http://schemas.microsoft.com/office/word/2010/wordprocessingShape" mc:Ignorable="w14 wp14">
+  <w:footnote w:type="separator" w:id="-1">
+    <w:p xmlns:wp14="http://schemas.microsoft.com/office/word/2010/wordml" wp14:textId="77777777">
+      <w:pPr>
+        <w:spacing w:after="0" w:line="240" w:lineRule="auto"/>
+      </w:pPr>
+      <w:r>
+        <w:separator/>
+      </w:r>
+    </w:p>
+  </w:footnote>
+  <w:footnote w:type="continuationSeparator" w:id="0">
+    <w:p xmlns:wp14="http://schemas.microsoft.com/office/word/2010/wordml" wp14:textId="77777777">
+      <w:pPr>
+        <w:spacing w:after="0" w:line="240" w:lineRule="auto"/>
+      </w:pPr>
+      <w:r>
+        <w:continuationSeparator/>
+      </w:r>
+    </w:p>
+  </w:footnote>
+</w:footnotes>
+</file>
+
+<file path=word/header1.xml><?xml version="1.0" encoding="utf-8"?>
+<w:hdr xmlns:wpc="http://schemas.microsoft.com/office/word/2010/wordprocessingCanvas" xmlns:mc="http://schemas.openxmlformats.org/markup-compatibility/2006" xmlns:o="urn:schemas-microsoft-com:office:office" xmlns:r="http://schemas.openxmlformats.org/officeDocument/2006/relationships" xmlns:m="http://schemas.openxmlformats.org/officeDocument/2006/math" xmlns:v="urn:schemas-microsoft-com:vml" xmlns:wp14="http://schemas.microsoft.com/office/word/2010/wordprocessingDrawing" xmlns:wp="http://schemas.openxmlformats.org/drawingml/2006/wordprocessingDrawing" xmlns:w10="urn:schemas-microsoft-com:office:word" xmlns:w="http://schemas.openxmlformats.org/wordprocessingml/2006/main" xmlns:w14="http://schemas.microsoft.com/office/word/2010/wordml" xmlns:wpg="http://schemas.microsoft.com/office/word/2010/wordprocessingGroup" xmlns:wpi="http://schemas.microsoft.com/office/word/2010/wordprocessingInk" xmlns:wne="http://schemas.microsoft.com/office/word/2006/wordml" xmlns:wps="http://schemas.microsoft.com/office/word/2010/wordprocessingShape" mc:Ignorable="w14 wp14">
+  <w:p xmlns:wp14="http://schemas.microsoft.com/office/word/2010/wordml" wp14:textId="77777777">
+    <w:pPr>
+      <w:pStyle w:val="En-tte"/>
+    </w:pPr>
+  </w:p>
+</w:hdr>
+</file>
+
+<file path=word/header2.xml><?xml version="1.0" encoding="utf-8"?>
+<w:hdr xmlns:wpc="http://schemas.microsoft.com/office/word/2010/wordprocessingCanvas" xmlns:mc="http://schemas.openxmlformats.org/markup-compatibility/2006" xmlns:o="urn:schemas-microsoft-com:office:office" xmlns:r="http://schemas.openxmlformats.org/officeDocument/2006/relationships" xmlns:m="http://schemas.openxmlformats.org/officeDocument/2006/math" xmlns:v="urn:schemas-microsoft-com:vml" xmlns:wp14="http://schemas.microsoft.com/office/word/2010/wordprocessingDrawing" xmlns:wp="http://schemas.openxmlformats.org/drawingml/2006/wordprocessingDrawing" xmlns:w10="urn:schemas-microsoft-com:office:word" xmlns:w="http://schemas.openxmlformats.org/wordprocessingml/2006/main" xmlns:w14="http://schemas.microsoft.com/office/word/2010/wordml" xmlns:wpg="http://schemas.microsoft.com/office/word/2010/wordprocessingGroup" xmlns:wpi="http://schemas.microsoft.com/office/word/2010/wordprocessingInk" xmlns:wne="http://schemas.microsoft.com/office/word/2006/wordml" xmlns:wps="http://schemas.microsoft.com/office/word/2010/wordprocessingShape" xmlns:a="http://schemas.openxmlformats.org/drawingml/2006/main" mc:Ignorable="w14 wp14">
+  <w:p xmlns:wp14="http://schemas.microsoft.com/office/word/2010/wordml" wp14:textId="77777777">
+    <w:pPr>
+      <w:pStyle w:val="En-tte"/>
+    </w:pPr>
+    <w:r>
+      <w:rPr>
+        <w:noProof/>
+        <w:lang w:val="fr-FR" w:eastAsia="fr-FR"/>
+      </w:rPr>
+      <mc:AlternateContent>
+        <mc:Choice Requires="wps">
+          <w:drawing>
+            <wp:anchor xmlns:wp14="http://schemas.microsoft.com/office/word/2010/wordprocessingDrawing" distT="0" distB="0" distL="114300" distR="114300" simplePos="0" relativeHeight="251662336" behindDoc="0" locked="0" layoutInCell="1" allowOverlap="1" wp14:anchorId="639B6889" wp14:editId="7777777">
+              <wp:simplePos x="0" y="0"/>
+              <wp:positionH relativeFrom="column">
+                <wp:posOffset>-257810</wp:posOffset>
+              </wp:positionH>
+              <wp:positionV relativeFrom="paragraph">
+                <wp:posOffset>-82550</wp:posOffset>
+              </wp:positionV>
+              <wp:extent cx="2501265" cy="949325"/>
+              <wp:effectExtent l="0" t="0" r="0" b="3175"/>
+              <wp:wrapNone/>
+              <wp:docPr id="6" name="Zone de texte 2"/>
+              <wp:cNvGraphicFramePr>
+                <a:graphicFrameLocks xmlns:a="http://schemas.openxmlformats.org/drawingml/2006/main"/>
+              </wp:cNvGraphicFramePr>
+              <a:graphic xmlns:a="http://schemas.openxmlformats.org/drawingml/2006/main">
+                <a:graphicData uri="http://schemas.microsoft.com/office/word/2010/wordprocessingShape">
+                  <wps:wsp>
+                    <wps:cNvSpPr txBox="1">
+                      <a:spLocks noChangeArrowheads="1"/>
+                    </wps:cNvSpPr>
+                    <wps:spPr bwMode="auto">
+                      <a:xfrm>
+                        <a:off x="0" y="0"/>
+                        <a:ext cx="2501265" cy="949325"/>
+                      </a:xfrm>
+                      <a:prstGeom prst="rect">
+                        <a:avLst/>
+                      </a:prstGeom>
+                      <a:noFill/>
+                      <a:ln w="9525">
+                        <a:noFill/>
+                        <a:miter lim="800000"/>
+                        <a:headEnd/>
+                        <a:tailEnd/>
+                      </a:ln>
+                    </wps:spPr>
+                    <wps:txbx>
+                      <w:txbxContent>
+                        <w:p xmlns:wp14="http://schemas.microsoft.com/office/word/2010/wordml" wp14:textId="77777777"/>
+                      </w:txbxContent>
+                    </wps:txbx>
+                    <wps:bodyPr rot="0" vert="horz" wrap="square" lIns="91440" tIns="45720" rIns="91440" bIns="45720" anchor="t" anchorCtr="0">
+                      <a:noAutofit/>
+                    </wps:bodyPr>
+                  </wps:wsp>
+                </a:graphicData>
+              </a:graphic>
+              <wp14:sizeRelH relativeFrom="margin">
+                <wp14:pctWidth>0</wp14:pctWidth>
+              </wp14:sizeRelH>
+              <wp14:sizeRelV relativeFrom="margin">
+                <wp14:pctHeight>0</wp14:pctHeight>
+              </wp14:sizeRelV>
+            </wp:anchor>
+          </w:drawing>
+        </mc:Choice>
+        <mc:Fallback>
+          <w:pict w14:anchorId="2BEC870A">
+            <v:shapetype id="_x0000_t202" coordsize="21600,21600" o:spt="202" path="m,l,21600r21600,l21600,xe">
+              <v:stroke joinstyle="miter"/>
+              <v:path gradientshapeok="t" o:connecttype="rect"/>
+            </v:shapetype>
+            <v:shape id="Zone de texte 2" style="position:absolute;margin-left:-20.3pt;margin-top:-6.5pt;width:196.95pt;height:74.75pt;z-index:251662336;visibility:visible;mso-wrap-style:square;mso-width-percent:0;mso-height-percent:0;mso-wrap-distance-left:9pt;mso-wrap-distance-top:0;mso-wrap-distance-right:9pt;mso-wrap-distance-bottom:0;mso-position-horizontal:absolute;mso-position-horizontal-relative:text;mso-position-vertical:absolute;mso-position-vertical-relative:text;mso-width-percent:0;mso-height-percent:0;mso-width-relative:margin;mso-height-relative:margin;v-text-anchor:top" o:spid="_x0000_s1026" filled="f" stroked="f" type="#_x0000_t202" o:gfxdata="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">
+              <v:textbox>
+                <w:txbxContent>
+                  <w:p wp14:textId="77777777"/>
+                </w:txbxContent>
+              </v:textbox>
+            </v:shape>
+          </w:pict>
+        </mc:Fallback>
+      </mc:AlternateContent>
+    </w:r>
+    <w:r>
+      <w:rPr>
+        <w:noProof/>
+        <w:lang w:val="fr-FR" w:eastAsia="fr-FR"/>
+      </w:rPr>
+      <mc:AlternateContent>
+        <mc:Choice Requires="wps">
+          <w:drawing>
+            <wp:anchor xmlns:wp14="http://schemas.microsoft.com/office/word/2010/wordprocessingDrawing" distT="0" distB="0" distL="114300" distR="114300" simplePos="0" relativeHeight="251659264" behindDoc="0" locked="0" layoutInCell="1" allowOverlap="1" wp14:anchorId="6312B91E" wp14:editId="7777777">
+              <wp:simplePos x="0" y="0"/>
+              <wp:positionH relativeFrom="column">
+                <wp:posOffset>4288155</wp:posOffset>
+              </wp:positionH>
+              <wp:positionV relativeFrom="paragraph">
+                <wp:posOffset>-24130</wp:posOffset>
+              </wp:positionV>
+              <wp:extent cx="1849120" cy="568960"/>
+              <wp:effectExtent l="0" t="0" r="17780" b="21590"/>
+              <wp:wrapNone/>
+              <wp:docPr id="5" name="Zone de texte 2"/>
+              <wp:cNvGraphicFramePr>
+                <a:graphicFrameLocks xmlns:a="http://schemas.openxmlformats.org/drawingml/2006/main"/>
+              </wp:cNvGraphicFramePr>
+              <a:graphic xmlns:a="http://schemas.openxmlformats.org/drawingml/2006/main">
+                <a:graphicData uri="http://schemas.microsoft.com/office/word/2010/wordprocessingShape">
+                  <wps:wsp>
+                    <wps:cNvSpPr txBox="1">
+                      <a:spLocks noChangeArrowheads="1"/>
+                    </wps:cNvSpPr>
+                    <wps:spPr bwMode="auto">
+                      <a:xfrm>
+                        <a:off x="0" y="0"/>
+                        <a:ext cx="1849120" cy="568960"/>
+                      </a:xfrm>
+                      <a:prstGeom prst="rect">
+                        <a:avLst/>
+                      </a:prstGeom>
+                      <a:ln>
+                        <a:solidFill>
+                          <a:schemeClr val="bg1"/>
+                        </a:solidFill>
+                        <a:headEnd/>
+                        <a:tailEnd/>
+                      </a:ln>
+                    </wps:spPr>
+                    <wps:style>
+                      <a:lnRef idx="2">
+                        <a:schemeClr val="dk1"/>
+                      </a:lnRef>
+                      <a:fillRef idx="1">
+                        <a:schemeClr val="lt1"/>
+                      </a:fillRef>
+                      <a:effectRef idx="0">
+                        <a:schemeClr val="dk1"/>
+                      </a:effectRef>
+                      <a:fontRef idx="minor">
+                        <a:schemeClr val="dk1"/>
+                      </a:fontRef>
+                    </wps:style>
+                    <wps:txbx>
+                      <w:txbxContent>
+                        <w:p xmlns:wp14="http://schemas.microsoft.com/office/word/2010/wordml" wp14:textId="77777777"/>
+                      </w:txbxContent>
+                    </wps:txbx>
+                    <wps:bodyPr rot="0" vert="horz" wrap="square" lIns="91440" tIns="45720" rIns="91440" bIns="45720" anchor="t" anchorCtr="0">
+                      <a:noAutofit/>
+                    </wps:bodyPr>
+                  </wps:wsp>
+                </a:graphicData>
+              </a:graphic>
+              <wp14:sizeRelH relativeFrom="margin">
+                <wp14:pctWidth>0</wp14:pctWidth>
+              </wp14:sizeRelH>
+              <wp14:sizeRelV relativeFrom="margin">
+                <wp14:pctHeight>0</wp14:pctHeight>
+              </wp14:sizeRelV>
+            </wp:anchor>
+          </w:drawing>
+        </mc:Choice>
+        <mc:Fallback>
+          <w:pict w14:anchorId="3A81FAFD">
+            <v:shape id="_x0000_s1027" style="position:absolute;margin-left:337.65pt;margin-top:-1.9pt;width:145.6pt;height:44.8pt;z-index:251659264;visibility:visible;mso-wrap-style:square;mso-width-percent:0;mso-height-percent:0;mso-wrap-distance-left:9pt;mso-wrap-distance-top:0;mso-wrap-distance-right:9pt;mso-wrap-distance-bottom:0;mso-position-horizontal:absolute;mso-position-horizontal-relative:text;mso-position-vertical:absolute;mso-position-vertical-relative:text;mso-width-percent:0;mso-height-percent:0;mso-width-relative:margin;mso-height-relative:margin;v-text-anchor:top" fillcolor="white [3201]" strokecolor="white [3212]" strokeweight="2pt" type="#_x0000_t202" o:gfxdata="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">
+              <v:textbox>
+                <w:txbxContent>
+                  <w:p wp14:textId="77777777"/>
+                </w:txbxContent>
+              </v:textbox>
+            </v:shape>
+          </w:pict>
+        </mc:Fallback>
+      </mc:AlternateContent>
+    </w:r>
+  </w:p>
+  <w:p xmlns:wp14="http://schemas.microsoft.com/office/word/2010/wordml" wp14:textId="77777777">
+    <w:pPr>
+      <w:pStyle w:val="En-tte"/>
+    </w:pPr>
+  </w:p>
+  <w:p xmlns:wp14="http://schemas.microsoft.com/office/word/2010/wordml" wp14:textId="77777777">
+    <w:pPr>
+      <w:pStyle w:val="En-tte"/>
+    </w:pPr>
+  </w:p>
+</w:hdr>
+</file>
+
+<file path=word/header3.xml><?xml version="1.0" encoding="utf-8"?>
+<w:hdr xmlns:wpc="http://schemas.microsoft.com/office/word/2010/wordprocessingCanvas" xmlns:mc="http://schemas.openxmlformats.org/markup-compatibility/2006" xmlns:o="urn:schemas-microsoft-com:office:office" xmlns:r="http://schemas.openxmlformats.org/officeDocument/2006/relationships" xmlns:m="http://schemas.openxmlformats.org/officeDocument/2006/math" xmlns:v="urn:schemas-microsoft-com:vml" xmlns:wp14="http://schemas.microsoft.com/office/word/2010/wordprocessingDrawing" xmlns:wp="http://schemas.openxmlformats.org/drawingml/2006/wordprocessingDrawing" xmlns:w10="urn:schemas-microsoft-com:office:word" xmlns:w="http://schemas.openxmlformats.org/wordprocessingml/2006/main" xmlns:w14="http://schemas.microsoft.com/office/word/2010/wordml" xmlns:wpg="http://schemas.microsoft.com/office/word/2010/wordprocessingGroup" xmlns:wpi="http://schemas.microsoft.com/office/word/2010/wordprocessingInk" xmlns:wne="http://schemas.microsoft.com/office/word/2006/wordml" xmlns:wps="http://schemas.microsoft.com/office/word/2010/wordprocessingShape" mc:Ignorable="w14 wp14">
+  <w:p xmlns:wp14="http://schemas.microsoft.com/office/word/2010/wordml" wp14:textId="77777777">
+    <w:pPr>
+      <w:pStyle w:val="En-tte"/>
+    </w:pPr>
+  </w:p>
+</w:hdr>
+</file>
+
+<file path=word/numbering.xml><?xml version="1.0" encoding="utf-8"?>
+<w:numbering xmlns:w="http://schemas.openxmlformats.org/wordprocessingml/2006/main">
+  <w:abstractNum xmlns:w="http://schemas.openxmlformats.org/wordprocessingml/2006/main" w:abstractNumId="4">
+    <w:multiLevelType xmlns:w="http://schemas.openxmlformats.org/wordprocessingml/2006/main" w:val="hybridMultilevel"/>
+    <w:lvl xmlns:w="http://schemas.openxmlformats.org/wordprocessingml/2006/main" w:ilvl="0">
+      <w:start w:val="1"/>
+      <w:numFmt w:val="bullet"/>
+      <w:lvlText w:val=""/>
+      <w:lvlJc w:val="left"/>
+      <w:pPr>
+        <w:ind w:left="720" w:hanging="360"/>
+      </w:pPr>
+      <w:rPr>
+        <w:rFonts w:hint="default" w:ascii="Symbol" w:hAnsi="Symbol"/>
+      </w:rPr>
+    </w:lvl>
+    <w:lvl xmlns:w="http://schemas.openxmlformats.org/wordprocessingml/2006/main" w:ilvl="1">
+      <w:start w:val="1"/>
+      <w:numFmt w:val="bullet"/>
+      <w:lvlText w:val="o"/>
+      <w:lvlJc w:val="left"/>
+      <w:pPr>
+        <w:ind w:left="1440" w:hanging="360"/>
+      </w:pPr>
+      <w:rPr>
+        <w:rFonts w:hint="default" w:ascii="Courier New" w:hAnsi="Courier New"/>
+      </w:rPr>
+    </w:lvl>
+    <w:lvl xmlns:w="http://schemas.openxmlformats.org/wordprocessingml/2006/main" w:ilvl="2">
+      <w:start w:val="1"/>
+      <w:numFmt w:val="bullet"/>
+      <w:lvlText w:val=""/>
+      <w:lvlJc w:val="left"/>
+      <w:pPr>
+        <w:ind w:left="2160" w:hanging="360"/>
+      </w:pPr>
+      <w:rPr>
+        <w:rFonts w:hint="default" w:ascii="Wingdings" w:hAnsi="Wingdings"/>
+      </w:rPr>
+    </w:lvl>
+    <w:lvl xmlns:w="http://schemas.openxmlformats.org/wordprocessingml/2006/main" w:ilvl="3">
+      <w:start w:val="1"/>
+      <w:numFmt w:val="bullet"/>
+      <w:lvlText w:val=""/>
+      <w:lvlJc w:val="left"/>
+      <w:pPr>
+        <w:ind w:left="2880" w:hanging="360"/>
+      </w:pPr>
+      <w:rPr>
+        <w:rFonts w:hint="default" w:ascii="Symbol" w:hAnsi="Symbol"/>
+      </w:rPr>
+    </w:lvl>
+    <w:lvl xmlns:w="http://schemas.openxmlformats.org/wordprocessingml/2006/main" w:ilvl="4">
+      <w:start w:val="1"/>
+      <w:numFmt w:val="bullet"/>
+      <w:lvlText w:val="o"/>
+      <w:lvlJc w:val="left"/>
+      <w:pPr>
+        <w:ind w:left="3600" w:hanging="360"/>
+      </w:pPr>
+      <w:rPr>
+        <w:rFonts w:hint="default" w:ascii="Courier New" w:hAnsi="Courier New"/>
+      </w:rPr>
+    </w:lvl>
+    <w:lvl xmlns:w="http://schemas.openxmlformats.org/wordprocessingml/2006/main" w:ilvl="5">
+      <w:start w:val="1"/>
+      <w:numFmt w:val="bullet"/>
+      <w:lvlText w:val=""/>
+      <w:lvlJc w:val="left"/>
+      <w:pPr>
+        <w:ind w:left="4320" w:hanging="360"/>
+      </w:pPr>
+      <w:rPr>
+        <w:rFonts w:hint="default" w:ascii="Wingdings" w:hAnsi="Wingdings"/>
+      </w:rPr>
+    </w:lvl>
+    <w:lvl xmlns:w="http://schemas.openxmlformats.org/wordprocessingml/2006/main" w:ilvl="6">
+      <w:start w:val="1"/>
+      <w:numFmt w:val="bullet"/>
+      <w:lvlText w:val=""/>
+      <w:lvlJc w:val="left"/>
+      <w:pPr>
+        <w:ind w:left="5040" w:hanging="360"/>
+      </w:pPr>
+      <w:rPr>
+        <w:rFonts w:hint="default" w:ascii="Symbol" w:hAnsi="Symbol"/>
+      </w:rPr>
+    </w:lvl>
+    <w:lvl xmlns:w="http://schemas.openxmlformats.org/wordprocessingml/2006/main" w:ilvl="7">
+      <w:start w:val="1"/>
+      <w:numFmt w:val="bullet"/>
+      <w:lvlText w:val="o"/>
+      <w:lvlJc w:val="left"/>
+      <w:pPr>
+        <w:ind w:left="5760" w:hanging="360"/>
+      </w:pPr>
+      <w:rPr>
+        <w:rFonts w:hint="default" w:ascii="Courier New" w:hAnsi="Courier New"/>
+      </w:rPr>
+    </w:lvl>
+    <w:lvl xmlns:w="http://schemas.openxmlformats.org/wordprocessingml/2006/main" w:ilvl="8">
+      <w:start w:val="1"/>
+      <w:numFmt w:val="bullet"/>
+      <w:lvlText w:val=""/>
+      <w:lvlJc w:val="left"/>
+      <w:pPr>
+        <w:ind w:left="6480" w:hanging="360"/>
+      </w:pPr>
+      <w:rPr>
+        <w:rFonts w:hint="default" w:ascii="Wingdings" w:hAnsi="Wingdings"/>
+      </w:rPr>
+    </w:lvl>
+  </w:abstractNum>
+  <w:abstractNum xmlns:w="http://schemas.openxmlformats.org/wordprocessingml/2006/main" w:abstractNumId="3">
+    <w:multiLevelType xmlns:w="http://schemas.openxmlformats.org/wordprocessingml/2006/main" w:val="hybridMultilevel"/>
+    <w:lvl xmlns:w="http://schemas.openxmlformats.org/wordprocessingml/2006/main" w:ilvl="0">
+      <w:start w:val="1"/>
+      <w:numFmt w:val="bullet"/>
+      <w:lvlText w:val=""/>
+      <w:lvlJc w:val="left"/>
+      <w:pPr>
+        <w:ind w:left="720" w:hanging="360"/>
+      </w:pPr>
+      <w:rPr>
+        <w:rFonts w:hint="default" w:ascii="Symbol" w:hAnsi="Symbol"/>
+      </w:rPr>
+    </w:lvl>
+    <w:lvl xmlns:w="http://schemas.openxmlformats.org/wordprocessingml/2006/main" w:ilvl="1">
+      <w:start w:val="1"/>
+      <w:numFmt w:val="bullet"/>
+      <w:lvlText w:val="o"/>
+      <w:lvlJc w:val="left"/>
+      <w:pPr>
+        <w:ind w:left="1440" w:hanging="360"/>
+      </w:pPr>
+      <w:rPr>
+        <w:rFonts w:hint="default" w:ascii="Courier New" w:hAnsi="Courier New"/>
+      </w:rPr>
+    </w:lvl>
+    <w:lvl xmlns:w="http://schemas.openxmlformats.org/wordprocessingml/2006/main" w:ilvl="2">
+      <w:start w:val="1"/>
+      <w:numFmt w:val="bullet"/>
+      <w:lvlText w:val=""/>
+      <w:lvlJc w:val="left"/>
+      <w:pPr>
+        <w:ind w:left="2160" w:hanging="360"/>
+      </w:pPr>
+      <w:rPr>
+        <w:rFonts w:hint="default" w:ascii="Wingdings" w:hAnsi="Wingdings"/>
+      </w:rPr>
+    </w:lvl>
+    <w:lvl xmlns:w="http://schemas.openxmlformats.org/wordprocessingml/2006/main" w:ilvl="3">
+      <w:start w:val="1"/>
+      <w:numFmt w:val="bullet"/>
+      <w:lvlText w:val=""/>
+      <w:lvlJc w:val="left"/>
+      <w:pPr>
+        <w:ind w:left="2880" w:hanging="360"/>
+      </w:pPr>
+      <w:rPr>
+        <w:rFonts w:hint="default" w:ascii="Symbol" w:hAnsi="Symbol"/>
+      </w:rPr>
+    </w:lvl>
+    <w:lvl xmlns:w="http://schemas.openxmlformats.org/wordprocessingml/2006/main" w:ilvl="4">
+      <w:start w:val="1"/>
+      <w:numFmt w:val="bullet"/>
+      <w:lvlText w:val="o"/>
+      <w:lvlJc w:val="left"/>
+      <w:pPr>
+        <w:ind w:left="3600" w:hanging="360"/>
+      </w:pPr>
+      <w:rPr>
+        <w:rFonts w:hint="default" w:ascii="Courier New" w:hAnsi="Courier New"/>
+      </w:rPr>
+    </w:lvl>
+    <w:lvl xmlns:w="http://schemas.openxmlformats.org/wordprocessingml/2006/main" w:ilvl="5">
+      <w:start w:val="1"/>
+      <w:numFmt w:val="bullet"/>
+      <w:lvlText w:val=""/>
+      <w:lvlJc w:val="left"/>
+      <w:pPr>
+        <w:ind w:left="4320" w:hanging="360"/>
+      </w:pPr>
+      <w:rPr>
+        <w:rFonts w:hint="default" w:ascii="Wingdings" w:hAnsi="Wingdings"/>
+      </w:rPr>
+    </w:lvl>
+    <w:lvl xmlns:w="http://schemas.openxmlformats.org/wordprocessingml/2006/main" w:ilvl="6">
+      <w:start w:val="1"/>
+      <w:numFmt w:val="bullet"/>
+      <w:lvlText w:val=""/>
+      <w:lvlJc w:val="left"/>
+      <w:pPr>
+        <w:ind w:left="5040" w:hanging="360"/>
+      </w:pPr>
+      <w:rPr>
+        <w:rFonts w:hint="default" w:ascii="Symbol" w:hAnsi="Symbol"/>
+      </w:rPr>
+    </w:lvl>
+    <w:lvl xmlns:w="http://schemas.openxmlformats.org/wordprocessingml/2006/main" w:ilvl="7">
+      <w:start w:val="1"/>
+      <w:numFmt w:val="bullet"/>
+      <w:lvlText w:val="o"/>
+      <w:lvlJc w:val="left"/>
+      <w:pPr>
+        <w:ind w:left="5760" w:hanging="360"/>
+      </w:pPr>
+      <w:rPr>
+        <w:rFonts w:hint="default" w:ascii="Courier New" w:hAnsi="Courier New"/>
+      </w:rPr>
+    </w:lvl>
+    <w:lvl xmlns:w="http://schemas.openxmlformats.org/wordprocessingml/2006/main" w:ilvl="8">
+      <w:start w:val="1"/>
+      <w:numFmt w:val="bullet"/>
+      <w:lvlText w:val=""/>
+      <w:lvlJc w:val="left"/>
+      <w:pPr>
+        <w:ind w:left="6480" w:hanging="360"/>
+      </w:pPr>
+      <w:rPr>
+        <w:rFonts w:hint="default" w:ascii="Wingdings" w:hAnsi="Wingdings"/>
+      </w:rPr>
+    </w:lvl>
+  </w:abstractNum>
+  <w:abstractNum xmlns:w="http://schemas.openxmlformats.org/wordprocessingml/2006/main" w:abstractNumId="2">
+    <w:multiLevelType xmlns:w="http://schemas.openxmlformats.org/wordprocessingml/2006/main" w:val="hybridMultilevel"/>
+    <w:lvl xmlns:w="http://schemas.openxmlformats.org/wordprocessingml/2006/main" w:ilvl="0">
+      <w:start w:val="1"/>
+      <w:numFmt w:val="bullet"/>
+      <w:lvlText w:val=""/>
+      <w:lvlJc w:val="left"/>
+      <w:pPr>
+        <w:ind w:left="720" w:hanging="360"/>
+      </w:pPr>
+      <w:rPr>
+        <w:rFonts w:hint="default" w:ascii="Symbol" w:hAnsi="Symbol"/>
+      </w:rPr>
+    </w:lvl>
+    <w:lvl xmlns:w="http://schemas.openxmlformats.org/wordprocessingml/2006/main" w:ilvl="1">
+      <w:start w:val="1"/>
+      <w:numFmt w:val="bullet"/>
+      <w:lvlText w:val="o"/>
+      <w:lvlJc w:val="left"/>
+      <w:pPr>
+        <w:ind w:left="1440" w:hanging="360"/>
+      </w:pPr>
+      <w:rPr>
+        <w:rFonts w:hint="default" w:ascii="Courier New" w:hAnsi="Courier New"/>
+      </w:rPr>
+    </w:lvl>
+    <w:lvl xmlns:w="http://schemas.openxmlformats.org/wordprocessingml/2006/main" w:ilvl="2">
+      <w:start w:val="1"/>
+      <w:numFmt w:val="bullet"/>
+      <w:lvlText w:val=""/>
+      <w:lvlJc w:val="left"/>
+      <w:pPr>
+        <w:ind w:left="2160" w:hanging="360"/>
+      </w:pPr>
+      <w:rPr>
+        <w:rFonts w:hint="default" w:ascii="Wingdings" w:hAnsi="Wingdings"/>
+      </w:rPr>
+    </w:lvl>
+    <w:lvl xmlns:w="http://schemas.openxmlformats.org/wordprocessingml/2006/main" w:ilvl="3">
+      <w:start w:val="1"/>
+      <w:numFmt w:val="bullet"/>
+      <w:lvlText w:val=""/>
+      <w:lvlJc w:val="left"/>
+      <w:pPr>
+        <w:ind w:left="2880" w:hanging="360"/>
+      </w:pPr>
+      <w:rPr>
+        <w:rFonts w:hint="default" w:ascii="Symbol" w:hAnsi="Symbol"/>
+      </w:rPr>
+    </w:lvl>
+    <w:lvl xmlns:w="http://schemas.openxmlformats.org/wordprocessingml/2006/main" w:ilvl="4">
+      <w:start w:val="1"/>
+      <w:numFmt w:val="bullet"/>
+      <w:lvlText w:val="o"/>
+      <w:lvlJc w:val="left"/>
+      <w:pPr>
+        <w:ind w:left="3600" w:hanging="360"/>
+      </w:pPr>
+      <w:rPr>
+        <w:rFonts w:hint="default" w:ascii="Courier New" w:hAnsi="Courier New"/>
+      </w:rPr>
+    </w:lvl>
+    <w:lvl xmlns:w="http://schemas.openxmlformats.org/wordprocessingml/2006/main" w:ilvl="5">
+      <w:start w:val="1"/>
+      <w:numFmt w:val="bullet"/>
+      <w:lvlText w:val=""/>
+      <w:lvlJc w:val="left"/>
+      <w:pPr>
+        <w:ind w:left="4320" w:hanging="360"/>
+      </w:pPr>
+      <w:rPr>
+        <w:rFonts w:hint="default" w:ascii="Wingdings" w:hAnsi="Wingdings"/>
+      </w:rPr>
+    </w:lvl>
+    <w:lvl xmlns:w="http://schemas.openxmlformats.org/wordprocessingml/2006/main" w:ilvl="6">
+      <w:start w:val="1"/>
+      <w:numFmt w:val="bullet"/>
+      <w:lvlText w:val=""/>
+      <w:lvlJc w:val="left"/>
+      <w:pPr>
+        <w:ind w:left="5040" w:hanging="360"/>
+      </w:pPr>
+      <w:rPr>
+        <w:rFonts w:hint="default" w:ascii="Symbol" w:hAnsi="Symbol"/>
+      </w:rPr>
+    </w:lvl>
+    <w:lvl xmlns:w="http://schemas.openxmlformats.org/wordprocessingml/2006/main" w:ilvl="7">
+      <w:start w:val="1"/>
+      <w:numFmt w:val="bullet"/>
+      <w:lvlText w:val="o"/>
+      <w:lvlJc w:val="left"/>
+      <w:pPr>
+        <w:ind w:left="5760" w:hanging="360"/>
+      </w:pPr>
+      <w:rPr>
+        <w:rFonts w:hint="default" w:ascii="Courier New" w:hAnsi="Courier New"/>
+      </w:rPr>
+    </w:lvl>
+    <w:lvl xmlns:w="http://schemas.openxmlformats.org/wordprocessingml/2006/main" w:ilvl="8">
+      <w:start w:val="1"/>
+      <w:numFmt w:val="bullet"/>
+      <w:lvlText w:val=""/>
+      <w:lvlJc w:val="left"/>
+      <w:pPr>
+        <w:ind w:left="6480" w:hanging="360"/>
+      </w:pPr>
+      <w:rPr>
+        <w:rFonts w:hint="default" w:ascii="Wingdings" w:hAnsi="Wingdings"/>
+      </w:rPr>
+    </w:lvl>
+  </w:abstractNum>
+  <w:abstractNum xmlns:w="http://schemas.openxmlformats.org/wordprocessingml/2006/main" w:abstractNumId="1">
+    <w:multiLevelType xmlns:w="http://schemas.openxmlformats.org/wordprocessingml/2006/main" w:val="hybridMultilevel"/>
+    <w:lvl xmlns:w="http://schemas.openxmlformats.org/wordprocessingml/2006/main" w:ilvl="0">
+      <w:start w:val="1"/>
+      <w:numFmt w:val="bullet"/>
+      <w:lvlText w:val=""/>
+      <w:lvlJc w:val="left"/>
+      <w:pPr>
+        <w:ind w:left="720" w:hanging="360"/>
+      </w:pPr>
+      <w:rPr>
+        <w:rFonts w:hint="default" w:ascii="Symbol" w:hAnsi="Symbol"/>
+      </w:rPr>
+    </w:lvl>
+    <w:lvl xmlns:w="http://schemas.openxmlformats.org/wordprocessingml/2006/main" w:ilvl="1">
+      <w:start w:val="1"/>
+      <w:numFmt w:val="bullet"/>
+      <w:lvlText w:val="o"/>
+      <w:lvlJc w:val="left"/>
+      <w:pPr>
+        <w:ind w:left="1440" w:hanging="360"/>
+      </w:pPr>
+      <w:rPr>
+        <w:rFonts w:hint="default" w:ascii="Courier New" w:hAnsi="Courier New"/>
+      </w:rPr>
+    </w:lvl>
+    <w:lvl xmlns:w="http://schemas.openxmlformats.org/wordprocessingml/2006/main" w:ilvl="2">
+      <w:start w:val="1"/>
+      <w:numFmt w:val="bullet"/>
+      <w:lvlText w:val=""/>
+      <w:lvlJc w:val="left"/>
+      <w:pPr>
+        <w:ind w:left="2160" w:hanging="360"/>
+      </w:pPr>
+      <w:rPr>
+        <w:rFonts w:hint="default" w:ascii="Wingdings" w:hAnsi="Wingdings"/>
+      </w:rPr>
+    </w:lvl>
+    <w:lvl xmlns:w="http://schemas.openxmlformats.org/wordprocessingml/2006/main" w:ilvl="3">
+      <w:start w:val="1"/>
+      <w:numFmt w:val="bullet"/>
+      <w:lvlText w:val=""/>
+      <w:lvlJc w:val="left"/>
+      <w:pPr>
+        <w:ind w:left="2880" w:hanging="360"/>
+      </w:pPr>
+      <w:rPr>
+        <w:rFonts w:hint="default" w:ascii="Symbol" w:hAnsi="Symbol"/>
+      </w:rPr>
+    </w:lvl>
+    <w:lvl xmlns:w="http://schemas.openxmlformats.org/wordprocessingml/2006/main" w:ilvl="4">
+      <w:start w:val="1"/>
+      <w:numFmt w:val="bullet"/>
+      <w:lvlText w:val="o"/>
+      <w:lvlJc w:val="left"/>
+      <w:pPr>
+        <w:ind w:left="3600" w:hanging="360"/>
+      </w:pPr>
+      <w:rPr>
+        <w:rFonts w:hint="default" w:ascii="Courier New" w:hAnsi="Courier New"/>
+      </w:rPr>
+    </w:lvl>
+    <w:lvl xmlns:w="http://schemas.openxmlformats.org/wordprocessingml/2006/main" w:ilvl="5">
+      <w:start w:val="1"/>
+      <w:numFmt w:val="bullet"/>
+      <w:lvlText w:val=""/>
+      <w:lvlJc w:val="left"/>
+      <w:pPr>
+        <w:ind w:left="4320" w:hanging="360"/>
+      </w:pPr>
+      <w:rPr>
+        <w:rFonts w:hint="default" w:ascii="Wingdings" w:hAnsi="Wingdings"/>
+      </w:rPr>
+    </w:lvl>
+    <w:lvl xmlns:w="http://schemas.openxmlformats.org/wordprocessingml/2006/main" w:ilvl="6">
+      <w:start w:val="1"/>
+      <w:numFmt w:val="bullet"/>
+      <w:lvlText w:val=""/>
+      <w:lvlJc w:val="left"/>
+      <w:pPr>
+        <w:ind w:left="5040" w:hanging="360"/>
+      </w:pPr>
+      <w:rPr>
+        <w:rFonts w:hint="default" w:ascii="Symbol" w:hAnsi="Symbol"/>
+      </w:rPr>
+    </w:lvl>
+    <w:lvl xmlns:w="http://schemas.openxmlformats.org/wordprocessingml/2006/main" w:ilvl="7">
+      <w:start w:val="1"/>
+      <w:numFmt w:val="bullet"/>
+      <w:lvlText w:val="o"/>
+      <w:lvlJc w:val="left"/>
+      <w:pPr>
+        <w:ind w:left="5760" w:hanging="360"/>
+      </w:pPr>
+      <w:rPr>
+        <w:rFonts w:hint="default" w:ascii="Courier New" w:hAnsi="Courier New"/>
+      </w:rPr>
+    </w:lvl>
+    <w:lvl xmlns:w="http://schemas.openxmlformats.org/wordprocessingml/2006/main" w:ilvl="8">
+      <w:start w:val="1"/>
+      <w:numFmt w:val="bullet"/>
+      <w:lvlText w:val=""/>
+      <w:lvlJc w:val="left"/>
+      <w:pPr>
+        <w:ind w:left="6480" w:hanging="360"/>
+      </w:pPr>
+      <w:rPr>
+        <w:rFonts w:hint="default" w:ascii="Wingdings" w:hAnsi="Wingdings"/>
+      </w:rPr>
+    </w:lvl>
+  </w:abstractNum>
+  <w:num w:numId="4">
+    <w:abstractNumId w:val="4"/>
+  </w:num>
+  <w:num w:numId="3">
+    <w:abstractNumId w:val="3"/>
+  </w:num>
+  <w:num w:numId="2">
+    <w:abstractNumId w:val="2"/>
+  </w:num>
+  <w:num w:numId="1">
+    <w:abstractNumId w:val="1"/>
+  </w:num>
+</w:numbering>
+</file>
+
 <file path=word/styles.xml><?xml version="1.0" encoding="utf-8"?>
 <w:styles xmlns:wp14="http://schemas.microsoft.com/office/word/2010/wordprocessingDrawing" xmlns:mc="http://schemas.openxmlformats.org/markup-compatibility/2006" xmlns:r="http://schemas.openxmlformats.org/officeDocument/2006/relationships" xmlns:w="http://schemas.openxmlformats.org/wordprocessingml/2006/main" xmlns:w14="http://schemas.microsoft.com/office/word/2010/wordml" mc:Ignorable="w14 wp14">
   <w:docDefaults>
     <w:rPrDefault>
       <w:rPr>
-        <w:rFonts w:asciiTheme="minorHAnsi" w:hAnsiTheme="minorHAnsi" w:eastAsiaTheme="minorEastAsia" w:cstheme="minorBidi"/>
-        <w:sz w:val="22"/>
-        <w:szCs w:val="22"/>
-        <w:lang w:val="en-US" w:eastAsia="zh-CN" w:bidi="ar-SA"/>
+        <w:rFonts w:ascii="Calibri" w:hAnsi="Calibri" w:eastAsia="Calibri" w:cs="Times New Roman"/>
+        <w:lang w:val="en-US" w:eastAsia="en-US" w:bidi="ar-SA"/>
       </w:rPr>
     </w:rPrDefault>
-    <w:pPrDefault>
-      <w:pPr>
-        <w:spacing w:after="200" w:line="276" w:lineRule="auto"/>
-      </w:pPr>
-    </w:pPrDefault>
+    <w:pPrDefault/>
   </w:docDefaults>
   <w:latentStyles w:defLockedState="0" w:defUIPriority="99" w:defSemiHidden="1" w:defUnhideWhenUsed="1" w:defQFormat="0" w:count="267">
     <w:lsdException w:name="Normal" w:uiPriority="0" w:semiHidden="0" w:unhideWhenUsed="0" w:qFormat="1"/>
-    <w:lsdException w:name="heading 1" w:uiPriority="9" w:semiHidden="0" w:unhideWhenUsed="0" w:qFormat="1"/>
-    <w:lsdException w:name="heading 2" w:uiPriority="9" w:qFormat="1"/>
-    <w:lsdException w:name="heading 3" w:uiPriority="9" w:qFormat="1"/>
-    <w:lsdException w:name="heading 4" w:uiPriority="9" w:qFormat="1"/>
-    <w:lsdException w:name="heading 5" w:uiPriority="9" w:qFormat="1"/>
-    <w:lsdException w:name="heading 6" w:uiPriority="9" w:qFormat="1"/>
-    <w:lsdException w:name="heading 7" w:uiPriority="9" w:qFormat="1"/>
-    <w:lsdException w:name="heading 8" w:uiPriority="9" w:qFormat="1"/>
-    <w:lsdException w:name="heading 9" w:uiPriority="9" w:qFormat="1"/>
-    <w:lsdException w:name="toc 1" w:uiPriority="39"/>
-    <w:lsdException w:name="toc 2" w:uiPriority="39"/>
-    <w:lsdException w:name="toc 3" w:uiPriority="39"/>
-    <w:lsdException w:name="toc 4" w:uiPriority="39"/>
-    <w:lsdException w:name="toc 5" w:uiPriority="39"/>
-    <w:lsdException w:name="toc 6" w:uiPriority="39"/>
-    <w:lsdException w:name="toc 7" w:uiPriority="39"/>
-    <w:lsdException w:name="toc 8" w:uiPriority="39"/>
-    <w:lsdException w:name="toc 9" w:uiPriority="39"/>
-    <w:lsdException w:name="caption" w:uiPriority="35" w:qFormat="1"/>
-    <w:lsdException w:name="Title" w:uiPriority="10" w:semiHidden="0" w:unhideWhenUsed="0" w:qFormat="1"/>
-    <w:lsdException w:name="Default Paragraph Font" w:uiPriority="1"/>
-    <w:lsdException w:name="Subtitle" w:uiPriority="11" w:semiHidden="0" w:unhideWhenUsed="0" w:qFormat="1"/>
-    <w:lsdException w:name="Strong" w:uiPriority="22" w:semiHidden="0" w:unhideWhenUsed="0" w:qFormat="1"/>
-    <w:lsdException w:name="Emphasis" w:uiPriority="20" w:semiHidden="0" w:unhideWhenUsed="0" w:qFormat="1"/>
-    <w:lsdException w:name="Table Grid" w:uiPriority="59" w:semiHidden="0" w:unhideWhenUsed="0"/>
-    <w:lsdException w:name="Placeholder Text" w:unhideWhenUsed="0"/>
-    <w:lsdException w:name="No Spacing" w:uiPriority="1" w:semiHidden="0" w:unhideWhenUsed="0" w:qFormat="1"/>
-    <w:lsdException w:name="Light Shading" w:uiPriority="60" w:semiHidden="0" w:unhideWhenUsed="0"/>
-    <w:lsdException w:name="Light List" w:uiPriority="61" w:semiHidden="0" w:unhideWhenUsed="0"/>
-    <w:lsdException w:name="Light Grid" w:uiPriority="62" w:semiHidden="0" w:unhideWhenUsed="0"/>
-    <w:lsdException w:name="Medium Shading 1" w:uiPriority="63" w:semiHidden="0" w:unhideWhenUsed="0"/>
-    <w:lsdException w:name="Medium Shading 2" w:uiPriority="64" w:semiHidden="0" w:unhideWhenUsed="0"/>
-    <w:lsdException w:name="Medium List 1" w:uiPriority="65" w:semiHidden="0" w:unhideWhenUsed="0"/>
-    <w:lsdException w:name="Medium List 2" w:uiPriority="66" w:semiHidden="0" w:unhideWhenUsed="0"/>
-    <w:lsdException w:name="Medium Grid 1" w:uiPriority="67" w:semiHidden="0" w:unhideWhenUsed="0"/>
-    <w:lsdException w:name="Medium Grid 2" w:uiPriority="68" w:semiHidden="0" w:unhideWhenUsed="0"/>
-    <w:lsdException w:name="Medium Grid 3" w:uiPriority="69" w:semiHidden="0" w:unhideWhenUsed="0"/>
-    <w:lsdException w:name="Dark List" w:uiPriority="70" w:semiHidden="0" w:unhideWhenUsed="0"/>
-    <w:lsdException w:name="Colorful Shading" w:uiPriority="71" w:semiHidden="0" w:unhideWhenUsed="0"/>
-    <w:lsdException w:name="Colorful List" w:uiPriority="72" w:semiHidden="0" w:unhideWhenUsed="0"/>
-    <w:lsdException w:name="Colorful Grid" w:uiPriority="73" w:semiHidden="0" w:unhideWhenUsed="0"/>
-    <w:lsdException w:name="Light Shading Accent 1" w:uiPriority="60" w:semiHidden="0" w:unhideWhenUsed="0"/>
-    <w:lsdException w:name="Light List Accent 1" w:uiPriority="61" w:semiHidden="0" w:unhideWhenUsed="0"/>
-    <w:lsdException w:name="Light Grid Accent 1" w:uiPriority="62" w:semiHidden="0" w:unhideWhenUsed="0"/>
-    <w:lsdException w:name="Medium Shading 1 Accent 1" w:uiPriority="63" w:semiHidden="0" w:unhideWhenUsed="0"/>
-    <w:lsdException w:name="Medium Shading 2 Accent 1" w:uiPriority="64" w:semiHidden="0" w:unhideWhenUsed="0"/>
-    <w:lsdException w:name="Medium List 1 Accent 1" w:uiPriority="65" w:semiHidden="0" w:unhideWhenUsed="0"/>
+    <w:lsdException w:name="heading 1" w:uiPriority="1" w:semiHidden="0" w:unhideWhenUsed="0" w:qFormat="1"/>
+    <w:lsdException w:name="heading 2" w:uiPriority="1" w:semiHidden="0" w:unhideWhenUsed="0" w:qFormat="1"/>
+    <w:lsdException w:name="heading 3" w:uiPriority="1" w:semiHidden="0" w:unhideWhenUsed="0" w:qFormat="1"/>
+    <w:lsdException w:name="heading 4" w:uiPriority="1" w:qFormat="1"/>
+    <w:lsdException w:name="heading 5" w:uiPriority="1" w:qFormat="1"/>
+    <w:lsdException w:name="heading 6" w:uiPriority="1" w:qFormat="1"/>
+    <w:lsdException w:name="heading 7" w:uiPriority="1" w:qFormat="1"/>
+    <w:lsdException w:name="heading 8" w:uiPriority="1" w:qFormat="1"/>
+    <w:lsdException w:name="heading 9" w:uiPriority="1" w:qFormat="1"/>
+    <w:lsdException w:name="Title" w:uiPriority="4" w:semiHidden="0" w:unhideWhenUsed="0" w:qFormat="1"/>
+    <w:lsdException w:name="Subtitle" w:uiPriority="5" w:semiHidden="0" w:unhideWhenUsed="0" w:qFormat="1"/>
+    <w:lsdException w:name="Block Text" w:uiPriority="3" w:semiHidden="0" w:unhideWhenUsed="0" w:qFormat="1"/>
+    <w:lsdException w:name="Strong" w:uiPriority="2" w:semiHidden="0" w:unhideWhenUsed="0" w:qFormat="1"/>
+    <w:lsdException w:name="Emphasis" w:uiPriority="2" w:semiHidden="0" w:unhideWhenUsed="0" w:qFormat="1"/>
+    <w:lsdException w:name="Table Grid" w:uiPriority="1" w:semiHidden="0" w:unhideWhenUsed="0"/>
+    <w:lsdException w:name="Light Shading" w:uiPriority="21" w:semiHidden="0" w:unhideWhenUsed="0"/>
+    <w:lsdException w:name="Light List" w:uiPriority="22" w:semiHidden="0" w:unhideWhenUsed="0"/>
+    <w:lsdException w:name="Light Grid" w:uiPriority="23" w:semiHidden="0" w:unhideWhenUsed="0"/>
+    <w:lsdException w:name="Medium Shading 1" w:uiPriority="24" w:semiHidden="0" w:unhideWhenUsed="0"/>
+    <w:lsdException w:name="Medium Shading 2" w:uiPriority="25" w:semiHidden="0" w:unhideWhenUsed="0"/>
+    <w:lsdException w:name="Medium List 1" w:uiPriority="26" w:semiHidden="0" w:unhideWhenUsed="0"/>
+    <w:lsdException w:name="Medium List 2" w:uiPriority="27" w:semiHidden="0" w:unhideWhenUsed="0"/>
+    <w:lsdException w:name="Medium Grid 1" w:uiPriority="28" w:semiHidden="0" w:unhideWhenUsed="0"/>
+    <w:lsdException w:name="Medium Grid 2" w:uiPriority="29" w:semiHidden="0" w:unhideWhenUsed="0"/>
+    <w:lsdException w:name="Medium Grid 3" w:uiPriority="30" w:semiHidden="0" w:unhideWhenUsed="0"/>
+    <w:lsdException w:name="Dark List" w:uiPriority="31" w:semiHidden="0" w:unhideWhenUsed="0"/>
+    <w:lsdException w:name="Colorful Shading" w:uiPriority="32" w:semiHidden="0" w:unhideWhenUsed="0"/>
+    <w:lsdException w:name="Colorful List" w:uiPriority="33" w:semiHidden="0" w:unhideWhenUsed="0"/>
+    <w:lsdException w:name="Colorful Grid" w:uiPriority="34" w:semiHidden="0" w:unhideWhenUsed="0"/>
+    <w:lsdException w:name="Light Shading Accent 1" w:uiPriority="35" w:semiHidden="0" w:unhideWhenUsed="0"/>
+    <w:lsdException w:name="Light List Accent 1" w:uiPriority="36" w:semiHidden="0" w:unhideWhenUsed="0"/>
+    <w:lsdException w:name="Light Grid Accent 1" w:uiPriority="37" w:semiHidden="0" w:unhideWhenUsed="0"/>
+    <w:lsdException w:name="Medium Shading 1 Accent 1" w:uiPriority="38" w:semiHidden="0" w:unhideWhenUsed="0"/>
+    <w:lsdException w:name="Medium Shading 2 Accent 1" w:uiPriority="39" w:semiHidden="0" w:unhideWhenUsed="0"/>
+    <w:lsdException w:name="Medium List 1 Accent 1" w:uiPriority="40" w:semiHidden="0" w:unhideWhenUsed="0"/>
     <w:lsdException w:name="Revision" w:unhideWhenUsed="0"/>
     <w:lsdException w:name="List Paragraph" w:uiPriority="34" w:semiHidden="0" w:unhideWhenUsed="0" w:qFormat="1"/>
     <w:lsdException w:name="Quote" w:uiPriority="29" w:semiHidden="0" w:unhideWhenUsed="0" w:qFormat="1"/>
     <w:lsdException w:name="Intense Quote" w:uiPriority="30" w:semiHidden="0" w:unhideWhenUsed="0" w:qFormat="1"/>
-    <w:lsdException w:name="Medium List 2 Accent 1" w:uiPriority="66" w:semiHidden="0" w:unhideWhenUsed="0"/>
-    <w:lsdException w:name="Medium Grid 1 Accent 1" w:uiPriority="67" w:semiHidden="0" w:unhideWhenUsed="0"/>
-    <w:lsdException w:name="Medium Grid 2 Accent 1" w:uiPriority="68" w:semiHidden="0" w:unhideWhenUsed="0"/>
-    <w:lsdException w:name="Medium Grid 3 Accent 1" w:uiPriority="69" w:semiHidden="0" w:unhideWhenUsed="0"/>
-    <w:lsdException w:name="Dark List Accent 1" w:uiPriority="70" w:semiHidden="0" w:unhideWhenUsed="0"/>
-    <w:lsdException w:name="Colorful Shading Accent 1" w:uiPriority="71" w:semiHidden="0" w:unhideWhenUsed="0"/>
-    <w:lsdException w:name="Colorful List Accent 1" w:uiPriority="72" w:semiHidden="0" w:unhideWhenUsed="0"/>
-    <w:lsdException w:name="Colorful Grid Accent 1" w:uiPriority="73" w:semiHidden="0" w:unhideWhenUsed="0"/>
-    <w:lsdException w:name="Light Shading Accent 2" w:uiPriority="60" w:semiHidden="0" w:unhideWhenUsed="0"/>
-    <w:lsdException w:name="Light List Accent 2" w:uiPriority="61" w:semiHidden="0" w:unhideWhenUsed="0"/>
-    <w:lsdException w:name="Light Grid Accent 2" w:uiPriority="62" w:semiHidden="0" w:unhideWhenUsed="0"/>
-    <w:lsdException w:name="Medium Shading 1 Accent 2" w:uiPriority="63" w:semiHidden="0" w:unhideWhenUsed="0"/>
-    <w:lsdException w:name="Medium Shading 2 Accent 2" w:uiPriority="64" w:semiHidden="0" w:unhideWhenUsed="0"/>
-    <w:lsdException w:name="Medium List 1 Accent 2" w:uiPriority="65" w:semiHidden="0" w:unhideWhenUsed="0"/>
-    <w:lsdException w:name="Medium List 2 Accent 2" w:uiPriority="66" w:semiHidden="0" w:unhideWhenUsed="0"/>
-    <w:lsdException w:name="Medium Grid 1 Accent 2" w:uiPriority="67" w:semiHidden="0" w:unhideWhenUsed="0"/>
-    <w:lsdException w:name="Medium Grid 2 Accent 2" w:uiPriority="68" w:semiHidden="0" w:unhideWhenUsed="0"/>
-    <w:lsdException w:name="Medium Grid 3 Accent 2" w:uiPriority="69" w:semiHidden="0" w:unhideWhenUsed="0"/>
-    <w:lsdException w:name="Dark List Accent 2" w:uiPriority="70" w:semiHidden="0" w:unhideWhenUsed="0"/>
-    <w:lsdException w:name="Colorful Shading Accent 2" w:uiPriority="71" w:semiHidden="0" w:unhideWhenUsed="0"/>
-    <w:lsdException w:name="Colorful List Accent 2" w:uiPriority="72" w:semiHidden="0" w:unhideWhenUsed="0"/>
-    <w:lsdException w:name="Colorful Grid Accent 2" w:uiPriority="73" w:semiHidden="0" w:unhideWhenUsed="0"/>
-    <w:lsdException w:name="Light Shading Accent 3" w:uiPriority="60" w:semiHidden="0" w:unhideWhenUsed="0"/>
-    <w:lsdException w:name="Light List Accent 3" w:uiPriority="61" w:semiHidden="0" w:unhideWhenUsed="0"/>
-    <w:lsdException w:name="Light Grid Accent 3" w:uiPriority="62" w:semiHidden="0" w:unhideWhenUsed="0"/>
-    <w:lsdException w:name="Medium Shading 1 Accent 3" w:uiPriority="63" w:semiHidden="0" w:unhideWhenUsed="0"/>
-    <w:lsdException w:name="Medium Shading 2 Accent 3" w:uiPriority="64" w:semiHidden="0" w:unhideWhenUsed="0"/>
-    <w:lsdException w:name="Medium List 1 Accent 3" w:uiPriority="65" w:semiHidden="0" w:unhideWhenUsed="0"/>
-    <w:lsdException w:name="Medium List 2 Accent 3" w:uiPriority="66" w:semiHidden="0" w:unhideWhenUsed="0"/>
-    <w:lsdException w:name="Medium Grid 1 Accent 3" w:uiPriority="67" w:semiHidden="0" w:unhideWhenUsed="0"/>
-    <w:lsdException w:name="Medium Grid 2 Accent 3" w:uiPriority="68" w:semiHidden="0" w:unhideWhenUsed="0"/>
-    <w:lsdException w:name="Medium Grid 3 Accent 3" w:uiPriority="69" w:semiHidden="0" w:unhideWhenUsed="0"/>
-    <w:lsdException w:name="Dark List Accent 3" w:uiPriority="70" w:semiHidden="0" w:unhideWhenUsed="0"/>
-    <w:lsdException w:name="Colorful Shading Accent 3" w:uiPriority="71" w:semiHidden="0" w:unhideWhenUsed="0"/>
-    <w:lsdException w:name="Colorful List Accent 3" w:uiPriority="72" w:semiHidden="0" w:unhideWhenUsed="0"/>
-    <w:lsdException w:name="Colorful Grid Accent 3" w:uiPriority="73" w:semiHidden="0" w:unhideWhenUsed="0"/>
-    <w:lsdException w:name="Light Shading Accent 4" w:uiPriority="60" w:semiHidden="0" w:unhideWhenUsed="0"/>
-    <w:lsdException w:name="Light List Accent 4" w:uiPriority="61" w:semiHidden="0" w:unhideWhenUsed="0"/>
-    <w:lsdException w:name="Light Grid Accent 4" w:uiPriority="62" w:semiHidden="0" w:unhideWhenUsed="0"/>
-    <w:lsdException w:name="Medium Shading 1 Accent 4" w:uiPriority="63" w:semiHidden="0" w:unhideWhenUsed="0"/>
-    <w:lsdException w:name="Medium Shading 2 Accent 4" w:uiPriority="64" w:semiHidden="0" w:unhideWhenUsed="0"/>
-    <w:lsdException w:name="Medium List 1 Accent 4" w:uiPriority="65" w:semiHidden="0" w:unhideWhenUsed="0"/>
-    <w:lsdException w:name="Medium List 2 Accent 4" w:uiPriority="66" w:semiHidden="0" w:unhideWhenUsed="0"/>
-    <w:lsdException w:name="Medium Grid 1 Accent 4" w:uiPriority="67" w:semiHidden="0" w:unhideWhenUsed="0"/>
-    <w:lsdException w:name="Medium Grid 2 Accent 4" w:uiPriority="68" w:semiHidden="0" w:unhideWhenUsed="0"/>
-    <w:lsdException w:name="Medium Grid 3 Accent 4" w:uiPriority="69" w:semiHidden="0" w:unhideWhenUsed="0"/>
-    <w:lsdException w:name="Dark List Accent 4" w:uiPriority="70" w:semiHidden="0" w:unhideWhenUsed="0"/>
-    <w:lsdException w:name="Colorful Shading Accent 4" w:uiPriority="71" w:semiHidden="0" w:unhideWhenUsed="0"/>
-    <w:lsdException w:name="Colorful List Accent 4" w:uiPriority="72" w:semiHidden="0" w:unhideWhenUsed="0"/>
-    <w:lsdException w:name="Colorful Grid Accent 4" w:uiPriority="73" w:semiHidden="0" w:unhideWhenUsed="0"/>
-    <w:lsdException w:name="Light Shading Accent 5" w:uiPriority="60" w:semiHidden="0" w:unhideWhenUsed="0"/>
-    <w:lsdException w:name="Light List Accent 5" w:uiPriority="61" w:semiHidden="0" w:unhideWhenUsed="0"/>
-    <w:lsdException w:name="Light Grid Accent 5" w:uiPriority="62" w:semiHidden="0" w:unhideWhenUsed="0"/>
-    <w:lsdException w:name="Medium Shading 1 Accent 5" w:uiPriority="63" w:semiHidden="0" w:unhideWhenUsed="0"/>
-    <w:lsdException w:name="Medium Shading 2 Accent 5" w:uiPriority="64" w:semiHidden="0" w:unhideWhenUsed="0"/>
-    <w:lsdException w:name="Medium List 1 Accent 5" w:uiPriority="65" w:semiHidden="0" w:unhideWhenUsed="0"/>
-    <w:lsdException w:name="Medium List 2 Accent 5" w:uiPriority="66" w:semiHidden="0" w:unhideWhenUsed="0"/>
-    <w:lsdException w:name="Medium Grid 1 Accent 5" w:uiPriority="67" w:semiHidden="0" w:unhideWhenUsed="0"/>
-    <w:lsdException w:name="Medium Grid 2 Accent 5" w:uiPriority="68" w:semiHidden="0" w:unhideWhenUsed="0"/>
-    <w:lsdException w:name="Medium Grid 3 Accent 5" w:uiPriority="69" w:semiHidden="0" w:unhideWhenUsed="0"/>
-    <w:lsdException w:name="Dark List Accent 5" w:uiPriority="70" w:semiHidden="0" w:unhideWhenUsed="0"/>
-    <w:lsdException w:name="Colorful Shading Accent 5" w:uiPriority="71" w:semiHidden="0" w:unhideWhenUsed="0"/>
-    <w:lsdException w:name="Colorful List Accent 5" w:uiPriority="72" w:semiHidden="0" w:unhideWhenUsed="0"/>
-    <w:lsdException w:name="Colorful Grid Accent 5" w:uiPriority="73" w:semiHidden="0" w:unhideWhenUsed="0"/>
-    <w:lsdException w:name="Light Shading Accent 6" w:uiPriority="60" w:semiHidden="0" w:unhideWhenUsed="0"/>
-    <w:lsdException w:name="Light List Accent 6" w:uiPriority="61" w:semiHidden="0" w:unhideWhenUsed="0"/>
-    <w:lsdException w:name="Light Grid Accent 6" w:uiPriority="62" w:semiHidden="0" w:unhideWhenUsed="0"/>
-    <w:lsdException w:name="Medium Shading 1 Accent 6" w:uiPriority="63" w:semiHidden="0" w:unhideWhenUsed="0"/>
-    <w:lsdException w:name="Medium Shading 2 Accent 6" w:uiPriority="64" w:semiHidden="0" w:unhideWhenUsed="0"/>
-    <w:lsdException w:name="Medium List 1 Accent 6" w:uiPriority="65" w:semiHidden="0" w:unhideWhenUsed="0"/>
-    <w:lsdException w:name="Medium List 2 Accent 6" w:uiPriority="66" w:semiHidden="0" w:unhideWhenUsed="0"/>
-    <w:lsdException w:name="Medium Grid 1 Accent 6" w:uiPriority="67" w:semiHidden="0" w:unhideWhenUsed="0"/>
-    <w:lsdException w:name="Medium Grid 2 Accent 6" w:uiPriority="68" w:semiHidden="0" w:unhideWhenUsed="0"/>
-    <w:lsdException w:name="Medium Grid 3 Accent 6" w:uiPriority="69" w:semiHidden="0" w:unhideWhenUsed="0"/>
-    <w:lsdException w:name="Dark List Accent 6" w:uiPriority="70" w:semiHidden="0" w:unhideWhenUsed="0"/>
-    <w:lsdException w:name="Colorful Shading Accent 6" w:uiPriority="71" w:semiHidden="0" w:unhideWhenUsed="0"/>
-    <w:lsdException w:name="Colorful List Accent 6" w:uiPriority="72" w:semiHidden="0" w:unhideWhenUsed="0"/>
-    <w:lsdException w:name="Colorful Grid Accent 6" w:uiPriority="73" w:semiHidden="0" w:unhideWhenUsed="0"/>
+    <w:lsdException w:name="Medium List 2 Accent 1" w:uiPriority="41" w:semiHidden="0" w:unhideWhenUsed="0"/>
+    <w:lsdException w:name="Medium Grid 1 Accent 1" w:uiPriority="41" w:semiHidden="0" w:unhideWhenUsed="0"/>
+    <w:lsdException w:name="Medium Grid 2 Accent 1" w:uiPriority="41" w:semiHidden="0" w:unhideWhenUsed="0"/>
+    <w:lsdException w:name="Medium Grid 3 Accent 1" w:uiPriority="41" w:semiHidden="0" w:unhideWhenUsed="0"/>
+    <w:lsdException w:name="Dark List Accent 1" w:uiPriority="41" w:semiHidden="0" w:unhideWhenUsed="0"/>
+    <w:lsdException w:name="Colorful Shading Accent 1" w:uiPriority="41" w:semiHidden="0" w:unhideWhenUsed="0"/>
+    <w:lsdException w:name="Colorful List Accent 1" w:uiPriority="41" w:semiHidden="0" w:unhideWhenUsed="0"/>
+    <w:lsdException w:name="Colorful Grid Accent 1" w:uiPriority="41" w:semiHidden="0" w:unhideWhenUsed="0"/>
+    <w:lsdException w:name="Light Shading Accent 2" w:uiPriority="42" w:semiHidden="0" w:unhideWhenUsed="0"/>
+    <w:lsdException w:name="Light List Accent 2" w:uiPriority="42" w:semiHidden="0" w:unhideWhenUsed="0"/>
+    <w:lsdException w:name="Light Grid Accent 2" w:uiPriority="42" w:semiHidden="0" w:unhideWhenUsed="0"/>
+    <w:lsdException w:name="Medium Shading 1 Accent 2" w:uiPriority="42" w:semiHidden="0" w:unhideWhenUsed="0"/>
+    <w:lsdException w:name="Medium Shading 2 Accent 2" w:uiPriority="42" w:semiHidden="0" w:unhideWhenUsed="0"/>
+    <w:lsdException w:name="Medium List 1 Accent 2" w:uiPriority="42" w:semiHidden="0" w:unhideWhenUsed="0"/>
+    <w:lsdException w:name="Medium List 2 Accent 2" w:uiPriority="42" w:semiHidden="0" w:unhideWhenUsed="0"/>
+    <w:lsdException w:name="Medium Grid 1 Accent 2" w:uiPriority="42" w:semiHidden="0" w:unhideWhenUsed="0"/>
+    <w:lsdException w:name="Medium Grid 2 Accent 2" w:uiPriority="42" w:semiHidden="0" w:unhideWhenUsed="0"/>
+    <w:lsdException w:name="Medium Grid 3 Accent 2" w:uiPriority="42" w:semiHidden="0" w:unhideWhenUsed="0"/>
+    <w:lsdException w:name="Dark List Accent 2" w:uiPriority="42" w:semiHidden="0" w:unhideWhenUsed="0"/>
+    <w:lsdException w:name="Colorful Shading Accent 2" w:uiPriority="42" w:semiHidden="0" w:unhideWhenUsed="0"/>
+    <w:lsdException w:name="Colorful List Accent 2" w:uiPriority="42" w:semiHidden="0" w:unhideWhenUsed="0"/>
+    <w:lsdException w:name="Colorful Grid Accent 2" w:uiPriority="42" w:semiHidden="0" w:unhideWhenUsed="0"/>
+    <w:lsdException w:name="Light Shading Accent 3" w:uiPriority="43" w:semiHidden="0" w:unhideWhenUsed="0"/>
+    <w:lsdException w:name="Light List Accent 3" w:uiPriority="43" w:semiHidden="0" w:unhideWhenUsed="0"/>
+    <w:lsdException w:name="Light Grid Accent 3" w:uiPriority="43" w:semiHidden="0" w:unhideWhenUsed="0"/>
+    <w:lsdException w:name="Medium Shading 1 Accent 3" w:uiPriority="43" w:semiHidden="0" w:unhideWhenUsed="0"/>
+    <w:lsdException w:name="Medium Shading 2 Accent 3" w:uiPriority="43" w:semiHidden="0" w:unhideWhenUsed="0"/>
+    <w:lsdException w:name="Medium List 1 Accent 3" w:uiPriority="43" w:semiHidden="0" w:unhideWhenUsed="0"/>
+    <w:lsdException w:name="Medium List 2 Accent 3" w:uiPriority="43" w:semiHidden="0" w:unhideWhenUsed="0"/>
+    <w:lsdException w:name="Medium Grid 1 Accent 3" w:uiPriority="43" w:semiHidden="0" w:unhideWhenUsed="0"/>
+    <w:lsdException w:name="Medium Grid 2 Accent 3" w:uiPriority="43" w:semiHidden="0" w:unhideWhenUsed="0"/>
+    <w:lsdException w:name="Medium Grid 3 Accent 3" w:uiPriority="43" w:semiHidden="0" w:unhideWhenUsed="0"/>
+    <w:lsdException w:name="Dark List Accent 3" w:uiPriority="43" w:semiHidden="0" w:unhideWhenUsed="0"/>
+    <w:lsdException w:name="Colorful Shading Accent 3" w:uiPriority="43" w:semiHidden="0" w:unhideWhenUsed="0"/>
+    <w:lsdException w:name="Colorful List Accent 3" w:uiPriority="43" w:semiHidden="0" w:unhideWhenUsed="0"/>
+    <w:lsdException w:name="Colorful Grid Accent 3" w:uiPriority="43" w:semiHidden="0" w:unhideWhenUsed="0"/>
+    <w:lsdException w:name="Light Shading Accent 4" w:uiPriority="44" w:semiHidden="0" w:unhideWhenUsed="0"/>
+    <w:lsdException w:name="Light List Accent 4" w:uiPriority="44" w:semiHidden="0" w:unhideWhenUsed="0"/>
+    <w:lsdException w:name="Light Grid Accent 4" w:uiPriority="44" w:semiHidden="0" w:unhideWhenUsed="0"/>
+    <w:lsdException w:name="Medium Shading 1 Accent 4" w:uiPriority="44" w:semiHidden="0" w:unhideWhenUsed="0"/>
+    <w:lsdException w:name="Medium Shading 2 Accent 4" w:uiPriority="44" w:semiHidden="0" w:unhideWhenUsed="0"/>
+    <w:lsdException w:name="Medium List 1 Accent 4" w:uiPriority="44" w:semiHidden="0" w:unhideWhenUsed="0"/>
+    <w:lsdException w:name="Medium List 2 Accent 4" w:uiPriority="44" w:semiHidden="0" w:unhideWhenUsed="0"/>
+    <w:lsdException w:name="Medium Grid 1 Accent 4" w:uiPriority="44" w:semiHidden="0" w:unhideWhenUsed="0"/>
+    <w:lsdException w:name="Medium Grid 2 Accent 4" w:uiPriority="44" w:semiHidden="0" w:unhideWhenUsed="0"/>
+    <w:lsdException w:name="Medium Grid 3 Accent 4" w:uiPriority="44" w:semiHidden="0" w:unhideWhenUsed="0"/>
+    <w:lsdException w:name="Dark List Accent 4" w:uiPriority="44" w:semiHidden="0" w:unhideWhenUsed="0"/>
+    <w:lsdException w:name="Colorful Shading Accent 4" w:uiPriority="44" w:semiHidden="0" w:unhideWhenUsed="0"/>
+    <w:lsdException w:name="Colorful List Accent 4" w:uiPriority="44" w:semiHidden="0" w:unhideWhenUsed="0"/>
+    <w:lsdException w:name="Colorful Grid Accent 4" w:uiPriority="44" w:semiHidden="0" w:unhideWhenUsed="0"/>
+    <w:lsdException w:name="Light Shading Accent 5" w:uiPriority="45" w:semiHidden="0" w:unhideWhenUsed="0"/>
+    <w:lsdException w:name="Light List Accent 5" w:uiPriority="45" w:semiHidden="0" w:unhideWhenUsed="0"/>
+    <w:lsdException w:name="Light Grid Accent 5" w:uiPriority="45" w:semiHidden="0" w:unhideWhenUsed="0"/>
+    <w:lsdException w:name="Medium Shading 1 Accent 5" w:uiPriority="45" w:semiHidden="0" w:unhideWhenUsed="0"/>
+    <w:lsdException w:name="Medium Shading 2 Accent 5" w:uiPriority="45" w:semiHidden="0" w:unhideWhenUsed="0"/>
+    <w:lsdException w:name="Medium List 1 Accent 5" w:uiPriority="45" w:semiHidden="0" w:unhideWhenUsed="0"/>
+    <w:lsdException w:name="Medium List 2 Accent 5" w:uiPriority="45" w:semiHidden="0" w:unhideWhenUsed="0"/>
+    <w:lsdException w:name="Medium Grid 1 Accent 5" w:uiPriority="45" w:semiHidden="0" w:unhideWhenUsed="0"/>
+    <w:lsdException w:name="Medium Grid 2 Accent 5" w:uiPriority="45" w:semiHidden="0" w:unhideWhenUsed="0"/>
+    <w:lsdException w:name="Medium Grid 3 Accent 5" w:uiPriority="45" w:semiHidden="0" w:unhideWhenUsed="0"/>
+    <w:lsdException w:name="Dark List Accent 5" w:uiPriority="45" w:semiHidden="0" w:unhideWhenUsed="0"/>
+    <w:lsdException w:name="Colorful Shading Accent 5" w:uiPriority="45" w:semiHidden="0" w:unhideWhenUsed="0"/>
+    <w:lsdException w:name="Colorful List Accent 5" w:uiPriority="45" w:semiHidden="0" w:unhideWhenUsed="0"/>
+    <w:lsdException w:name="Colorful Grid Accent 5" w:uiPriority="45" w:semiHidden="0" w:unhideWhenUsed="0"/>
+    <w:lsdException w:name="Light Shading Accent 6" w:uiPriority="46" w:semiHidden="0" w:unhideWhenUsed="0"/>
+    <w:lsdException w:name="Light List Accent 6" w:uiPriority="46" w:semiHidden="0" w:unhideWhenUsed="0"/>
+    <w:lsdException w:name="Light Grid Accent 6" w:uiPriority="46" w:semiHidden="0" w:unhideWhenUsed="0"/>
+    <w:lsdException w:name="Medium Shading 1 Accent 6" w:uiPriority="46" w:semiHidden="0" w:unhideWhenUsed="0"/>
+    <w:lsdException w:name="Medium Shading 2 Accent 6" w:uiPriority="46" w:semiHidden="0" w:unhideWhenUsed="0"/>
+    <w:lsdException w:name="Medium List 1 Accent 6" w:uiPriority="46" w:semiHidden="0" w:unhideWhenUsed="0"/>
+    <w:lsdException w:name="Medium List 2 Accent 6" w:uiPriority="46" w:semiHidden="0" w:unhideWhenUsed="0"/>
+    <w:lsdException w:name="Medium Grid 1 Accent 6" w:uiPriority="46" w:semiHidden="0" w:unhideWhenUsed="0"/>
+    <w:lsdException w:name="Medium Grid 2 Accent 6" w:uiPriority="46" w:semiHidden="0" w:unhideWhenUsed="0"/>
+    <w:lsdException w:name="Medium Grid 3 Accent 6" w:uiPriority="46" w:semiHidden="0" w:unhideWhenUsed="0"/>
+    <w:lsdException w:name="Dark List Accent 6" w:uiPriority="46" w:semiHidden="0" w:unhideWhenUsed="0"/>
+    <w:lsdException w:name="Colorful Shading Accent 6" w:uiPriority="46" w:semiHidden="0" w:unhideWhenUsed="0"/>
+    <w:lsdException w:name="Colorful List Accent 6" w:uiPriority="46" w:semiHidden="0" w:unhideWhenUsed="0"/>
+    <w:lsdException w:name="Colorful Grid Accent 6" w:uiPriority="46" w:semiHidden="0" w:unhideWhenUsed="0"/>
     <w:lsdException w:name="Subtle Emphasis" w:uiPriority="19" w:semiHidden="0" w:unhideWhenUsed="0" w:qFormat="1"/>
     <w:lsdException w:name="Intense Emphasis" w:uiPriority="21" w:semiHidden="0" w:unhideWhenUsed="0" w:qFormat="1"/>
     <w:lsdException w:name="Subtle Reference" w:uiPriority="31" w:semiHidden="0" w:unhideWhenUsed="0" w:qFormat="1"/>
@@ -273,14 +1168,22 @@
   <w:style w:type="paragraph" w:styleId="Normal" w:default="1">
     <w:name w:val="Normal"/>
     <w:qFormat/>
-  </w:style>
-  <w:style w:type="character" w:styleId="DefaultParagraphFont" w:default="1">
+    <w:rsid w:val="001A6335"/>
+    <w:pPr>
+      <w:spacing w:after="200" w:line="276" w:lineRule="auto"/>
+    </w:pPr>
+    <w:rPr>
+      <w:sz w:val="24"/>
+      <w:szCs w:val="24"/>
+    </w:rPr>
+  </w:style>
+  <w:style w:type="character" w:styleId="Policepardfaut" w:default="1">
     <w:name w:val="Default Paragraph Font"/>
     <w:uiPriority w:val="1"/>
     <w:semiHidden/>
     <w:unhideWhenUsed/>
   </w:style>
-  <w:style w:type="table" w:styleId="TableNormal" w:default="1">
+  <w:style w:type="table" w:styleId="TableauNormal" w:default="1">
     <w:name w:val="Normal Table"/>
     <w:uiPriority w:val="99"/>
     <w:semiHidden/>
@@ -295,15 +1198,129 @@
       </w:tblCellMar>
     </w:tblPr>
   </w:style>
-  <w:style w:type="numbering" w:styleId="NoList" w:default="1">
+  <w:style w:type="numbering" w:styleId="Aucuneliste" w:default="1">
     <w:name w:val="No List"/>
     <w:uiPriority w:val="99"/>
     <w:semiHidden/>
     <w:unhideWhenUsed/>
   </w:style>
+  <w:style w:type="paragraph" w:styleId="En-tte">
+    <w:name w:val="header"/>
+    <w:basedOn w:val="Normal"/>
+    <w:link w:val="En-tteCar"/>
+    <w:uiPriority w:val="99"/>
+    <w:unhideWhenUsed/>
+    <w:rsid w:val="00C703AC"/>
+    <w:pPr>
+      <w:tabs>
+        <w:tab w:val="center" w:pos="4680"/>
+        <w:tab w:val="right" w:pos="9360"/>
+      </w:tabs>
+    </w:pPr>
+  </w:style>
+  <w:style w:type="character" w:styleId="En-tteCar" w:customStyle="1">
+    <w:name w:val="En-tête Car"/>
+    <w:basedOn w:val="Policepardfaut"/>
+    <w:link w:val="En-tte"/>
+    <w:uiPriority w:val="99"/>
+    <w:rsid w:val="00C703AC"/>
+    <w:rPr>
+      <w:sz w:val="24"/>
+      <w:szCs w:val="24"/>
+    </w:rPr>
+  </w:style>
+  <w:style w:type="paragraph" w:styleId="Pieddepage">
+    <w:name w:val="footer"/>
+    <w:basedOn w:val="Normal"/>
+    <w:link w:val="PieddepageCar"/>
+    <w:uiPriority w:val="99"/>
+    <w:unhideWhenUsed/>
+    <w:rsid w:val="00C703AC"/>
+    <w:pPr>
+      <w:tabs>
+        <w:tab w:val="center" w:pos="4680"/>
+        <w:tab w:val="right" w:pos="9360"/>
+      </w:tabs>
+    </w:pPr>
+  </w:style>
+  <w:style w:type="character" w:styleId="PieddepageCar" w:customStyle="1">
+    <w:name w:val="Pied de page Car"/>
+    <w:basedOn w:val="Policepardfaut"/>
+    <w:link w:val="Pieddepage"/>
+    <w:uiPriority w:val="99"/>
+    <w:rsid w:val="00C703AC"/>
+    <w:rPr>
+      <w:sz w:val="24"/>
+      <w:szCs w:val="24"/>
+    </w:rPr>
+  </w:style>
+  <w:style w:type="character" w:styleId="Lienhypertexte">
+    <w:name w:val="Hyperlink"/>
+    <w:basedOn w:val="Policepardfaut"/>
+    <w:uiPriority w:val="99"/>
+    <w:unhideWhenUsed/>
+    <w:rsid w:val="00363758"/>
+    <w:rPr>
+      <w:color w:val="0000FF" w:themeColor="hyperlink"/>
+      <w:u w:val="single"/>
+    </w:rPr>
+  </w:style>
+  <w:style w:type="paragraph" w:styleId="Textedebulles">
+    <w:name w:val="Balloon Text"/>
+    <w:basedOn w:val="Normal"/>
+    <w:link w:val="TextedebullesCar"/>
+    <w:uiPriority w:val="99"/>
+    <w:semiHidden/>
+    <w:unhideWhenUsed/>
+    <w:rsid w:val="00F21E2D"/>
+    <w:pPr>
+      <w:spacing w:after="0" w:line="240" w:lineRule="auto"/>
+    </w:pPr>
+    <w:rPr>
+      <w:rFonts w:ascii="Tahoma" w:hAnsi="Tahoma" w:cs="Tahoma"/>
+      <w:sz w:val="16"/>
+      <w:szCs w:val="16"/>
+    </w:rPr>
+  </w:style>
+  <w:style w:type="character" w:styleId="TextedebullesCar" w:customStyle="1">
+    <w:name w:val="Texte de bulles Car"/>
+    <w:basedOn w:val="Policepardfaut"/>
+    <w:link w:val="Textedebulles"/>
+    <w:uiPriority w:val="99"/>
+    <w:semiHidden/>
+    <w:rsid w:val="00F21E2D"/>
+    <w:rPr>
+      <w:rFonts w:ascii="Tahoma" w:hAnsi="Tahoma" w:cs="Tahoma"/>
+      <w:sz w:val="16"/>
+      <w:szCs w:val="16"/>
+    </w:rPr>
+  </w:style>
+  <w:style w:type="table" w:styleId="Grilledutableau">
+    <w:name w:val="Table Grid"/>
+    <w:basedOn w:val="TableauNormal"/>
+    <w:uiPriority w:val="1"/>
+    <w:rsid w:val="009C697E"/>
+    <w:tblPr>
+      <w:tblInd w:w="0" w:type="dxa"/>
+      <w:tblBorders>
+        <w:top w:val="single" w:color="auto" w:sz="4" w:space="0"/>
+        <w:left w:val="single" w:color="auto" w:sz="4" w:space="0"/>
+        <w:bottom w:val="single" w:color="auto" w:sz="4" w:space="0"/>
+        <w:right w:val="single" w:color="auto" w:sz="4" w:space="0"/>
+        <w:insideH w:val="single" w:color="auto" w:sz="4" w:space="0"/>
+        <w:insideV w:val="single" w:color="auto" w:sz="4" w:space="0"/>
+      </w:tblBorders>
+      <w:tblCellMar>
+        <w:top w:w="0" w:type="dxa"/>
+        <w:left w:w="108" w:type="dxa"/>
+        <w:bottom w:w="0" w:type="dxa"/>
+        <w:right w:w="108" w:type="dxa"/>
+      </w:tblCellMar>
+    </w:tblPr>
+  </w:style>
   <w:style xmlns:w14="http://schemas.microsoft.com/office/word/2010/wordml" xmlns:mc="http://schemas.openxmlformats.org/markup-compatibility/2006" xmlns:w="http://schemas.openxmlformats.org/wordprocessingml/2006/main" w:type="character" w:styleId="Heading1Char" w:customStyle="1" mc:Ignorable="w14">
     <w:name xmlns:w="http://schemas.openxmlformats.org/wordprocessingml/2006/main" w:val="Heading 1 Char"/>
-    <w:basedOn xmlns:w="http://schemas.openxmlformats.org/wordprocessingml/2006/main" w:val="DefaultParagraphFont"/>
+    <w:basedOn xmlns:w="http://schemas.openxmlformats.org/wordprocessingml/2006/main" w:val="Policepardfaut"/>
     <w:link xmlns:w="http://schemas.openxmlformats.org/wordprocessingml/2006/main" w:val="Heading1"/>
     <w:uiPriority xmlns:w="http://schemas.openxmlformats.org/wordprocessingml/2006/main" w:val="9"/>
     <w:rPr xmlns:w="http://schemas.openxmlformats.org/wordprocessingml/2006/main">
@@ -333,35 +1350,9 @@
       <w:szCs w:val="32"/>
     </w:rPr>
   </w:style>
-  <w:style xmlns:w="http://schemas.openxmlformats.org/wordprocessingml/2006/main" w:type="table" w:styleId="TableGrid">
-    <w:name xmlns:w="http://schemas.openxmlformats.org/wordprocessingml/2006/main" w:val="Table Grid"/>
-    <w:basedOn xmlns:w="http://schemas.openxmlformats.org/wordprocessingml/2006/main" w:val="TableNormal"/>
-    <w:uiPriority xmlns:w="http://schemas.openxmlformats.org/wordprocessingml/2006/main" w:val="59"/>
-    <w:rsid xmlns:w="http://schemas.openxmlformats.org/wordprocessingml/2006/main" w:val="00FB4123"/>
-    <w:pPr xmlns:w="http://schemas.openxmlformats.org/wordprocessingml/2006/main">
-      <w:spacing w:after="0" w:line="240" w:lineRule="auto"/>
-    </w:pPr>
-    <w:tblPr xmlns:w="http://schemas.openxmlformats.org/wordprocessingml/2006/main">
-      <w:tblInd w:w="0" w:type="dxa"/>
-      <w:tblBorders>
-        <w:top w:val="single" w:color="000000" w:themeColor="text1" w:sz="4" w:space="0"/>
-        <w:left w:val="single" w:color="000000" w:themeColor="text1" w:sz="4" w:space="0"/>
-        <w:bottom w:val="single" w:color="000000" w:themeColor="text1" w:sz="4" w:space="0"/>
-        <w:right w:val="single" w:color="000000" w:themeColor="text1" w:sz="4" w:space="0"/>
-        <w:insideH w:val="single" w:color="000000" w:themeColor="text1" w:sz="4" w:space="0"/>
-        <w:insideV w:val="single" w:color="000000" w:themeColor="text1" w:sz="4" w:space="0"/>
-      </w:tblBorders>
-      <w:tblCellMar>
-        <w:top w:w="0" w:type="dxa"/>
-        <w:left w:w="108" w:type="dxa"/>
-        <w:bottom w:w="0" w:type="dxa"/>
-        <w:right w:w="108" w:type="dxa"/>
-      </w:tblCellMar>
-    </w:tblPr>
-  </w:style>
   <w:style xmlns:w14="http://schemas.microsoft.com/office/word/2010/wordml" xmlns:mc="http://schemas.openxmlformats.org/markup-compatibility/2006" xmlns:w="http://schemas.openxmlformats.org/wordprocessingml/2006/main" w:type="table" w:styleId="GridTable1Light-Accent1" mc:Ignorable="w14">
     <w:name xmlns:w="http://schemas.openxmlformats.org/wordprocessingml/2006/main" w:val="Grid Table 1 Light Accent 1"/>
-    <w:basedOn xmlns:w="http://schemas.openxmlformats.org/wordprocessingml/2006/main" w:val="TableNormal"/>
+    <w:basedOn xmlns:w="http://schemas.openxmlformats.org/wordprocessingml/2006/main" w:val="TableauNormal"/>
     <w:uiPriority xmlns:w="http://schemas.openxmlformats.org/wordprocessingml/2006/main" w:val="46"/>
     <w:pPr xmlns:w="http://schemas.openxmlformats.org/wordprocessingml/2006/main">
       <w:spacing xmlns:w="http://schemas.openxmlformats.org/wordprocessingml/2006/main" w:after="0" w:line="240" w:lineRule="auto"/>
@@ -422,6 +1413,49 @@
       </w:rPr>
     </w:tblStylePr>
   </w:style>
+  <w:style xmlns:w14="http://schemas.microsoft.com/office/word/2010/wordml" xmlns:mc="http://schemas.openxmlformats.org/markup-compatibility/2006" xmlns:w="http://schemas.openxmlformats.org/wordprocessingml/2006/main" w:type="character" w:styleId="Heading2Char" w:customStyle="1" mc:Ignorable="w14">
+    <w:name xmlns:w="http://schemas.openxmlformats.org/wordprocessingml/2006/main" w:val="Heading 2 Char"/>
+    <w:basedOn xmlns:w="http://schemas.openxmlformats.org/wordprocessingml/2006/main" w:val="Policepardfaut"/>
+    <w:link xmlns:w="http://schemas.openxmlformats.org/wordprocessingml/2006/main" w:val="Heading2"/>
+    <w:uiPriority xmlns:w="http://schemas.openxmlformats.org/wordprocessingml/2006/main" w:val="9"/>
+    <w:rPr xmlns:w="http://schemas.openxmlformats.org/wordprocessingml/2006/main">
+      <w:rFonts w:asciiTheme="majorHAnsi" w:hAnsiTheme="majorHAnsi" w:eastAsiaTheme="majorEastAsia" w:cstheme="majorBidi"/>
+      <w:color w:val="2E74B5" w:themeColor="accent1" w:themeShade="BF"/>
+      <w:sz w:val="26"/>
+      <w:szCs w:val="26"/>
+    </w:rPr>
+  </w:style>
+  <w:style xmlns:w14="http://schemas.microsoft.com/office/word/2010/wordml" xmlns:mc="http://schemas.openxmlformats.org/markup-compatibility/2006" xmlns:w="http://schemas.openxmlformats.org/wordprocessingml/2006/main" w:type="paragraph" w:styleId="Heading2" mc:Ignorable="w14">
+    <w:name xmlns:w="http://schemas.openxmlformats.org/wordprocessingml/2006/main" w:val="heading 2"/>
+    <w:basedOn xmlns:w="http://schemas.openxmlformats.org/wordprocessingml/2006/main" w:val="Normal"/>
+    <w:next xmlns:w="http://schemas.openxmlformats.org/wordprocessingml/2006/main" w:val="Normal"/>
+    <w:link xmlns:w="http://schemas.openxmlformats.org/wordprocessingml/2006/main" w:val="Heading2Char"/>
+    <w:uiPriority xmlns:w="http://schemas.openxmlformats.org/wordprocessingml/2006/main" w:val="9"/>
+    <w:unhideWhenUsed xmlns:w="http://schemas.openxmlformats.org/wordprocessingml/2006/main"/>
+    <w:qFormat xmlns:w="http://schemas.openxmlformats.org/wordprocessingml/2006/main"/>
+    <w:pPr xmlns:w="http://schemas.openxmlformats.org/wordprocessingml/2006/main">
+      <w:keepNext xmlns:w="http://schemas.openxmlformats.org/wordprocessingml/2006/main"/>
+      <w:keepLines xmlns:w="http://schemas.openxmlformats.org/wordprocessingml/2006/main"/>
+      <w:spacing xmlns:w="http://schemas.openxmlformats.org/wordprocessingml/2006/main" w:before="40" w:after="0"/>
+      <w:outlineLvl xmlns:w="http://schemas.openxmlformats.org/wordprocessingml/2006/main" w:val="1"/>
+    </w:pPr>
+    <w:rPr xmlns:w="http://schemas.openxmlformats.org/wordprocessingml/2006/main">
+      <w:rFonts w:asciiTheme="majorHAnsi" w:hAnsiTheme="majorHAnsi" w:eastAsiaTheme="majorEastAsia" w:cstheme="majorBidi"/>
+      <w:color w:val="2E74B5" w:themeColor="accent1" w:themeShade="BF"/>
+      <w:sz w:val="26"/>
+      <w:szCs w:val="26"/>
+    </w:rPr>
+  </w:style>
+  <w:style xmlns:w14="http://schemas.microsoft.com/office/word/2010/wordml" xmlns:mc="http://schemas.openxmlformats.org/markup-compatibility/2006" xmlns:w="http://schemas.openxmlformats.org/wordprocessingml/2006/main" w:type="paragraph" w:styleId="ListParagraph" mc:Ignorable="w14">
+    <w:name xmlns:w="http://schemas.openxmlformats.org/wordprocessingml/2006/main" w:val="List Paragraph"/>
+    <w:basedOn xmlns:w="http://schemas.openxmlformats.org/wordprocessingml/2006/main" w:val="Normal"/>
+    <w:uiPriority xmlns:w="http://schemas.openxmlformats.org/wordprocessingml/2006/main" w:val="34"/>
+    <w:qFormat xmlns:w="http://schemas.openxmlformats.org/wordprocessingml/2006/main"/>
+    <w:pPr xmlns:w="http://schemas.openxmlformats.org/wordprocessingml/2006/main">
+      <w:ind xmlns:w="http://schemas.openxmlformats.org/wordprocessingml/2006/main" w:left="720"/>
+      <w:contextualSpacing xmlns:w="http://schemas.openxmlformats.org/wordprocessingml/2006/main"/>
+    </w:pPr>
+  </w:style>
 </w:styles>
 </file>
 
@@ -430,149 +1464,131 @@
   <w:docDefaults>
     <w:rPrDefault>
       <w:rPr>
-        <w:rFonts w:asciiTheme="minorHAnsi" w:eastAsiaTheme="minorEastAsia" w:hAnsiTheme="minorHAnsi" w:cstheme="minorBidi"/>
-        <w:sz w:val="22"/>
-        <w:szCs w:val="22"/>
-        <w:lang w:val="en-US" w:eastAsia="zh-CN" w:bidi="ar-SA"/>
+        <w:rFonts w:ascii="Calibri" w:eastAsia="Calibri" w:hAnsi="Calibri" w:cs="Times New Roman"/>
+        <w:lang w:val="en-US" w:eastAsia="en-US" w:bidi="ar-SA"/>
       </w:rPr>
     </w:rPrDefault>
-    <w:pPrDefault>
-      <w:pPr>
-        <w:spacing w:after="200" w:line="276" w:lineRule="auto"/>
-      </w:pPr>
-    </w:pPrDefault>
+    <w:pPrDefault/>
   </w:docDefaults>
   <w:latentStyles w:defLockedState="0" w:defUIPriority="99" w:defSemiHidden="1" w:defUnhideWhenUsed="1" w:defQFormat="0" w:count="267">
     <w:lsdException w:name="Normal" w:semiHidden="0" w:uiPriority="0" w:unhideWhenUsed="0" w:qFormat="1"/>
-    <w:lsdException w:name="heading 1" w:semiHidden="0" w:uiPriority="9" w:unhideWhenUsed="0" w:qFormat="1"/>
-    <w:lsdException w:name="heading 2" w:uiPriority="9" w:qFormat="1"/>
-    <w:lsdException w:name="heading 3" w:uiPriority="9" w:qFormat="1"/>
-    <w:lsdException w:name="heading 4" w:uiPriority="9" w:qFormat="1"/>
-    <w:lsdException w:name="heading 5" w:uiPriority="9" w:qFormat="1"/>
-    <w:lsdException w:name="heading 6" w:uiPriority="9" w:qFormat="1"/>
-    <w:lsdException w:name="heading 7" w:uiPriority="9" w:qFormat="1"/>
-    <w:lsdException w:name="heading 8" w:uiPriority="9" w:qFormat="1"/>
-    <w:lsdException w:name="heading 9" w:uiPriority="9" w:qFormat="1"/>
-    <w:lsdException w:name="toc 1" w:uiPriority="39"/>
-    <w:lsdException w:name="toc 2" w:uiPriority="39"/>
-    <w:lsdException w:name="toc 3" w:uiPriority="39"/>
-    <w:lsdException w:name="toc 4" w:uiPriority="39"/>
-    <w:lsdException w:name="toc 5" w:uiPriority="39"/>
-    <w:lsdException w:name="toc 6" w:uiPriority="39"/>
-    <w:lsdException w:name="toc 7" w:uiPriority="39"/>
-    <w:lsdException w:name="toc 8" w:uiPriority="39"/>
-    <w:lsdException w:name="toc 9" w:uiPriority="39"/>
-    <w:lsdException w:name="caption" w:uiPriority="35" w:qFormat="1"/>
-    <w:lsdException w:name="Title" w:semiHidden="0" w:uiPriority="10" w:unhideWhenUsed="0" w:qFormat="1"/>
-    <w:lsdException w:name="Default Paragraph Font" w:uiPriority="1"/>
-    <w:lsdException w:name="Subtitle" w:semiHidden="0" w:uiPriority="11" w:unhideWhenUsed="0" w:qFormat="1"/>
-    <w:lsdException w:name="Strong" w:semiHidden="0" w:uiPriority="22" w:unhideWhenUsed="0" w:qFormat="1"/>
-    <w:lsdException w:name="Emphasis" w:semiHidden="0" w:uiPriority="20" w:unhideWhenUsed="0" w:qFormat="1"/>
-    <w:lsdException w:name="Table Grid" w:semiHidden="0" w:uiPriority="59" w:unhideWhenUsed="0"/>
-    <w:lsdException w:name="Placeholder Text" w:unhideWhenUsed="0"/>
-    <w:lsdException w:name="No Spacing" w:semiHidden="0" w:uiPriority="1" w:unhideWhenUsed="0" w:qFormat="1"/>
-    <w:lsdException w:name="Light Shading" w:semiHidden="0" w:uiPriority="60" w:unhideWhenUsed="0"/>
-    <w:lsdException w:name="Light List" w:semiHidden="0" w:uiPriority="61" w:unhideWhenUsed="0"/>
-    <w:lsdException w:name="Light Grid" w:semiHidden="0" w:uiPriority="62" w:unhideWhenUsed="0"/>
-    <w:lsdException w:name="Medium Shading 1" w:semiHidden="0" w:uiPriority="63" w:unhideWhenUsed="0"/>
-    <w:lsdException w:name="Medium Shading 2" w:semiHidden="0" w:uiPriority="64" w:unhideWhenUsed="0"/>
-    <w:lsdException w:name="Medium List 1" w:semiHidden="0" w:uiPriority="65" w:unhideWhenUsed="0"/>
-    <w:lsdException w:name="Medium List 2" w:semiHidden="0" w:uiPriority="66" w:unhideWhenUsed="0"/>
-    <w:lsdException w:name="Medium Grid 1" w:semiHidden="0" w:uiPriority="67" w:unhideWhenUsed="0"/>
-    <w:lsdException w:name="Medium Grid 2" w:semiHidden="0" w:uiPriority="68" w:unhideWhenUsed="0"/>
-    <w:lsdException w:name="Medium Grid 3" w:semiHidden="0" w:uiPriority="69" w:unhideWhenUsed="0"/>
-    <w:lsdException w:name="Dark List" w:semiHidden="0" w:uiPriority="70" w:unhideWhenUsed="0"/>
-    <w:lsdException w:name="Colorful Shading" w:semiHidden="0" w:uiPriority="71" w:unhideWhenUsed="0"/>
-    <w:lsdException w:name="Colorful List" w:semiHidden="0" w:uiPriority="72" w:unhideWhenUsed="0"/>
-    <w:lsdException w:name="Colorful Grid" w:semiHidden="0" w:uiPriority="73" w:unhideWhenUsed="0"/>
-    <w:lsdException w:name="Light Shading Accent 1" w:semiHidden="0" w:uiPriority="60" w:unhideWhenUsed="0"/>
-    <w:lsdException w:name="Light List Accent 1" w:semiHidden="0" w:uiPriority="61" w:unhideWhenUsed="0"/>
-    <w:lsdException w:name="Light Grid Accent 1" w:semiHidden="0" w:uiPriority="62" w:unhideWhenUsed="0"/>
-    <w:lsdException w:name="Medium Shading 1 Accent 1" w:semiHidden="0" w:uiPriority="63" w:unhideWhenUsed="0"/>
-    <w:lsdException w:name="Medium Shading 2 Accent 1" w:semiHidden="0" w:uiPriority="64" w:unhideWhenUsed="0"/>
-    <w:lsdException w:name="Medium List 1 Accent 1" w:semiHidden="0" w:uiPriority="65" w:unhideWhenUsed="0"/>
+    <w:lsdException w:name="heading 1" w:semiHidden="0" w:uiPriority="1" w:unhideWhenUsed="0" w:qFormat="1"/>
+    <w:lsdException w:name="heading 2" w:semiHidden="0" w:uiPriority="1" w:unhideWhenUsed="0" w:qFormat="1"/>
+    <w:lsdException w:name="heading 3" w:semiHidden="0" w:uiPriority="1" w:unhideWhenUsed="0" w:qFormat="1"/>
+    <w:lsdException w:name="heading 4" w:uiPriority="1" w:qFormat="1"/>
+    <w:lsdException w:name="heading 5" w:uiPriority="1" w:qFormat="1"/>
+    <w:lsdException w:name="heading 6" w:uiPriority="1" w:qFormat="1"/>
+    <w:lsdException w:name="heading 7" w:uiPriority="1" w:qFormat="1"/>
+    <w:lsdException w:name="heading 8" w:uiPriority="1" w:qFormat="1"/>
+    <w:lsdException w:name="heading 9" w:uiPriority="1" w:qFormat="1"/>
+    <w:lsdException w:name="Title" w:semiHidden="0" w:uiPriority="4" w:unhideWhenUsed="0" w:qFormat="1"/>
+    <w:lsdException w:name="Subtitle" w:semiHidden="0" w:uiPriority="5" w:unhideWhenUsed="0" w:qFormat="1"/>
+    <w:lsdException w:name="Block Text" w:semiHidden="0" w:uiPriority="3" w:unhideWhenUsed="0" w:qFormat="1"/>
+    <w:lsdException w:name="Strong" w:semiHidden="0" w:uiPriority="2" w:unhideWhenUsed="0" w:qFormat="1"/>
+    <w:lsdException w:name="Emphasis" w:semiHidden="0" w:uiPriority="2" w:unhideWhenUsed="0" w:qFormat="1"/>
+    <w:lsdException w:name="Table Grid" w:semiHidden="0" w:uiPriority="1" w:unhideWhenUsed="0"/>
+    <w:lsdException w:name="Light Shading" w:semiHidden="0" w:uiPriority="21" w:unhideWhenUsed="0"/>
+    <w:lsdException w:name="Light List" w:semiHidden="0" w:uiPriority="22" w:unhideWhenUsed="0"/>
+    <w:lsdException w:name="Light Grid" w:semiHidden="0" w:uiPriority="23" w:unhideWhenUsed="0"/>
+    <w:lsdException w:name="Medium Shading 1" w:semiHidden="0" w:uiPriority="24" w:unhideWhenUsed="0"/>
+    <w:lsdException w:name="Medium Shading 2" w:semiHidden="0" w:uiPriority="25" w:unhideWhenUsed="0"/>
+    <w:lsdException w:name="Medium List 1" w:semiHidden="0" w:uiPriority="26" w:unhideWhenUsed="0"/>
+    <w:lsdException w:name="Medium List 2" w:semiHidden="0" w:uiPriority="27" w:unhideWhenUsed="0"/>
+    <w:lsdException w:name="Medium Grid 1" w:semiHidden="0" w:uiPriority="28" w:unhideWhenUsed="0"/>
+    <w:lsdException w:name="Medium Grid 2" w:semiHidden="0" w:uiPriority="29" w:unhideWhenUsed="0"/>
+    <w:lsdException w:name="Medium Grid 3" w:semiHidden="0" w:uiPriority="30" w:unhideWhenUsed="0"/>
+    <w:lsdException w:name="Dark List" w:semiHidden="0" w:uiPriority="31" w:unhideWhenUsed="0"/>
+    <w:lsdException w:name="Colorful Shading" w:semiHidden="0" w:uiPriority="32" w:unhideWhenUsed="0"/>
+    <w:lsdException w:name="Colorful List" w:semiHidden="0" w:uiPriority="33" w:unhideWhenUsed="0"/>
+    <w:lsdException w:name="Colorful Grid" w:semiHidden="0" w:uiPriority="34" w:unhideWhenUsed="0"/>
+    <w:lsdException w:name="Light Shading Accent 1" w:semiHidden="0" w:uiPriority="35" w:unhideWhenUsed="0"/>
+    <w:lsdException w:name="Light List Accent 1" w:semiHidden="0" w:uiPriority="36" w:unhideWhenUsed="0"/>
+    <w:lsdException w:name="Light Grid Accent 1" w:semiHidden="0" w:uiPriority="37" w:unhideWhenUsed="0"/>
+    <w:lsdException w:name="Medium Shading 1 Accent 1" w:semiHidden="0" w:uiPriority="38" w:unhideWhenUsed="0"/>
+    <w:lsdException w:name="Medium Shading 2 Accent 1" w:semiHidden="0" w:uiPriority="39" w:unhideWhenUsed="0"/>
+    <w:lsdException w:name="Medium List 1 Accent 1" w:semiHidden="0" w:uiPriority="40" w:unhideWhenUsed="0"/>
     <w:lsdException w:name="Revision" w:unhideWhenUsed="0"/>
     <w:lsdException w:name="List Paragraph" w:semiHidden="0" w:uiPriority="34" w:unhideWhenUsed="0" w:qFormat="1"/>
     <w:lsdException w:name="Quote" w:semiHidden="0" w:uiPriority="29" w:unhideWhenUsed="0" w:qFormat="1"/>
     <w:lsdException w:name="Intense Quote" w:semiHidden="0" w:uiPriority="30" w:unhideWhenUsed="0" w:qFormat="1"/>
-    <w:lsdException w:name="Medium List 2 Accent 1" w:semiHidden="0" w:uiPriority="66" w:unhideWhenUsed="0"/>
-    <w:lsdException w:name="Medium Grid 1 Accent 1" w:semiHidden="0" w:uiPriority="67" w:unhideWhenUsed="0"/>
-    <w:lsdException w:name="Medium Grid 2 Accent 1" w:semiHidden="0" w:uiPriority="68" w:unhideWhenUsed="0"/>
-    <w:lsdException w:name="Medium Grid 3 Accent 1" w:semiHidden="0" w:uiPriority="69" w:unhideWhenUsed="0"/>
-    <w:lsdException w:name="Dark List Accent 1" w:semiHidden="0" w:uiPriority="70" w:unhideWhenUsed="0"/>
-    <w:lsdException w:name="Colorful Shading Accent 1" w:semiHidden="0" w:uiPriority="71" w:unhideWhenUsed="0"/>
-    <w:lsdException w:name="Colorful List Accent 1" w:semiHidden="0" w:uiPriority="72" w:unhideWhenUsed="0"/>
-    <w:lsdException w:name="Colorful Grid Accent 1" w:semiHidden="0" w:uiPriority="73" w:unhideWhenUsed="0"/>
-    <w:lsdException w:name="Light Shading Accent 2" w:semiHidden="0" w:uiPriority="60" w:unhideWhenUsed="0"/>
-    <w:lsdException w:name="Light List Accent 2" w:semiHidden="0" w:uiPriority="61" w:unhideWhenUsed="0"/>
-    <w:lsdException w:name="Light Grid Accent 2" w:semiHidden="0" w:uiPriority="62" w:unhideWhenUsed="0"/>
-    <w:lsdException w:name="Medium Shading 1 Accent 2" w:semiHidden="0" w:uiPriority="63" w:unhideWhenUsed="0"/>
-    <w:lsdException w:name="Medium Shading 2 Accent 2" w:semiHidden="0" w:uiPriority="64" w:unhideWhenUsed="0"/>
-    <w:lsdException w:name="Medium List 1 Accent 2" w:semiHidden="0" w:uiPriority="65" w:unhideWhenUsed="0"/>
-    <w:lsdException w:name="Medium List 2 Accent 2" w:semiHidden="0" w:uiPriority="66" w:unhideWhenUsed="0"/>
-    <w:lsdException w:name="Medium Grid 1 Accent 2" w:semiHidden="0" w:uiPriority="67" w:unhideWhenUsed="0"/>
-    <w:lsdException w:name="Medium Grid 2 Accent 2" w:semiHidden="0" w:uiPriority="68" w:unhideWhenUsed="0"/>
-    <w:lsdException w:name="Medium Grid 3 Accent 2" w:semiHidden="0" w:uiPriority="69" w:unhideWhenUsed="0"/>
-    <w:lsdException w:name="Dark List Accent 2" w:semiHidden="0" w:uiPriority="70" w:unhideWhenUsed="0"/>
-    <w:lsdException w:name="Colorful Shading Accent 2" w:semiHidden="0" w:uiPriority="71" w:unhideWhenUsed="0"/>
-    <w:lsdException w:name="Colorful List Accent 2" w:semiHidden="0" w:uiPriority="72" w:unhideWhenUsed="0"/>
-    <w:lsdException w:name="Colorful Grid Accent 2" w:semiHidden="0" w:uiPriority="73" w:unhideWhenUsed="0"/>
-    <w:lsdException w:name="Light Shading Accent 3" w:semiHidden="0" w:uiPriority="60" w:unhideWhenUsed="0"/>
-    <w:lsdException w:name="Light List Accent 3" w:semiHidden="0" w:uiPriority="61" w:unhideWhenUsed="0"/>
-    <w:lsdException w:name="Light Grid Accent 3" w:semiHidden="0" w:uiPriority="62" w:unhideWhenUsed="0"/>
-    <w:lsdException w:name="Medium Shading 1 Accent 3" w:semiHidden="0" w:uiPriority="63" w:unhideWhenUsed="0"/>
-    <w:lsdException w:name="Medium Shading 2 Accent 3" w:semiHidden="0" w:uiPriority="64" w:unhideWhenUsed="0"/>
-    <w:lsdException w:name="Medium List 1 Accent 3" w:semiHidden="0" w:uiPriority="65" w:unhideWhenUsed="0"/>
-    <w:lsdException w:name="Medium List 2 Accent 3" w:semiHidden="0" w:uiPriority="66" w:unhideWhenUsed="0"/>
-    <w:lsdException w:name="Medium Grid 1 Accent 3" w:semiHidden="0" w:uiPriority="67" w:unhideWhenUsed="0"/>
-    <w:lsdException w:name="Medium Grid 2 Accent 3" w:semiHidden="0" w:uiPriority="68" w:unhideWhenUsed="0"/>
-    <w:lsdException w:name="Medium Grid 3 Accent 3" w:semiHidden="0" w:uiPriority="69" w:unhideWhenUsed="0"/>
-    <w:lsdException w:name="Dark List Accent 3" w:semiHidden="0" w:uiPriority="70" w:unhideWhenUsed="0"/>
-    <w:lsdException w:name="Colorful Shading Accent 3" w:semiHidden="0" w:uiPriority="71" w:unhideWhenUsed="0"/>
-    <w:lsdException w:name="Colorful List Accent 3" w:semiHidden="0" w:uiPriority="72" w:unhideWhenUsed="0"/>
-    <w:lsdException w:name="Colorful Grid Accent 3" w:semiHidden="0" w:uiPriority="73" w:unhideWhenUsed="0"/>
-    <w:lsdException w:name="Light Shading Accent 4" w:semiHidden="0" w:uiPriority="60" w:unhideWhenUsed="0"/>
-    <w:lsdException w:name="Light List Accent 4" w:semiHidden="0" w:uiPriority="61" w:unhideWhenUsed="0"/>
-    <w:lsdException w:name="Light Grid Accent 4" w:semiHidden="0" w:uiPriority="62" w:unhideWhenUsed="0"/>
-    <w:lsdException w:name="Medium Shading 1 Accent 4" w:semiHidden="0" w:uiPriority="63" w:unhideWhenUsed="0"/>
-    <w:lsdException w:name="Medium Shading 2 Accent 4" w:semiHidden="0" w:uiPriority="64" w:unhideWhenUsed="0"/>
-    <w:lsdException w:name="Medium List 1 Accent 4" w:semiHidden="0" w:uiPriority="65" w:unhideWhenUsed="0"/>
-    <w:lsdException w:name="Medium List 2 Accent 4" w:semiHidden="0" w:uiPriority="66" w:unhideWhenUsed="0"/>
-    <w:lsdException w:name="Medium Grid 1 Accent 4" w:semiHidden="0" w:uiPriority="67" w:unhideWhenUsed="0"/>
-    <w:lsdException w:name="Medium Grid 2 Accent 4" w:semiHidden="0" w:uiPriority="68" w:unhideWhenUsed="0"/>
-    <w:lsdException w:name="Medium Grid 3 Accent 4" w:semiHidden="0" w:uiPriority="69" w:unhideWhenUsed="0"/>
-    <w:lsdException w:name="Dark List Accent 4" w:semiHidden="0" w:uiPriority="70" w:unhideWhenUsed="0"/>
-    <w:lsdException w:name="Colorful Shading Accent 4" w:semiHidden="0" w:uiPriority="71" w:unhideWhenUsed="0"/>
-    <w:lsdException w:name="Colorful List Accent 4" w:semiHidden="0" w:uiPriority="72" w:unhideWhenUsed="0"/>
-    <w:lsdException w:name="Colorful Grid Accent 4" w:semiHidden="0" w:uiPriority="73" w:unhideWhenUsed="0"/>
-    <w:lsdException w:name="Light Shading Accent 5" w:semiHidden="0" w:uiPriority="60" w:unhideWhenUsed="0"/>
-    <w:lsdException w:name="Light List Accent 5" w:semiHidden="0" w:uiPriority="61" w:unhideWhenUsed="0"/>
-    <w:lsdException w:name="Light Grid Accent 5" w:semiHidden="0" w:uiPriority="62" w:unhideWhenUsed="0"/>
-    <w:lsdException w:name="Medium Shading 1 Accent 5" w:semiHidden="0" w:uiPriority="63" w:unhideWhenUsed="0"/>
-    <w:lsdException w:name="Medium Shading 2 Accent 5" w:semiHidden="0" w:uiPriority="64" w:unhideWhenUsed="0"/>
-    <w:lsdException w:name="Medium List 1 Accent 5" w:semiHidden="0" w:uiPriority="65" w:unhideWhenUsed="0"/>
-    <w:lsdException w:name="Medium List 2 Accent 5" w:semiHidden="0" w:uiPriority="66" w:unhideWhenUsed="0"/>
-    <w:lsdException w:name="Medium Grid 1 Accent 5" w:semiHidden="0" w:uiPriority="67" w:unhideWhenUsed="0"/>
-    <w:lsdException w:name="Medium Grid 2 Accent 5" w:semiHidden="0" w:uiPriority="68" w:unhideWhenUsed="0"/>
-    <w:lsdException w:name="Medium Grid 3 Accent 5" w:semiHidden="0" w:uiPriority="69" w:unhideWhenUsed="0"/>
-    <w:lsdException w:name="Dark List Accent 5" w:semiHidden="0" w:uiPriority="70" w:unhideWhenUsed="0"/>
-    <w:lsdException w:name="Colorful Shading Accent 5" w:semiHidden="0" w:uiPriority="71" w:unhideWhenUsed="0"/>
-    <w:lsdException w:name="Colorful List Accent 5" w:semiHidden="0" w:uiPriority="72" w:unhideWhenUsed="0"/>
-    <w:lsdException w:name="Colorful Grid Accent 5" w:semiHidden="0" w:uiPriority="73" w:unhideWhenUsed="0"/>
-    <w:lsdException w:name="Light Shading Accent 6" w:semiHidden="0" w:uiPriority="60" w:unhideWhenUsed="0"/>
-    <w:lsdException w:name="Light List Accent 6" w:semiHidden="0" w:uiPriority="61" w:unhideWhenUsed="0"/>
-    <w:lsdException w:name="Light Grid Accent 6" w:semiHidden="0" w:uiPriority="62" w:unhideWhenUsed="0"/>
-    <w:lsdException w:name="Medium Shading 1 Accent 6" w:semiHidden="0" w:uiPriority="63" w:unhideWhenUsed="0"/>
-    <w:lsdException w:name="Medium Shading 2 Accent 6" w:semiHidden="0" w:uiPriority="64" w:unhideWhenUsed="0"/>
-    <w:lsdException w:name="Medium List 1 Accent 6" w:semiHidden="0" w:uiPriority="65" w:unhideWhenUsed="0"/>
-    <w:lsdException w:name="Medium List 2 Accent 6" w:semiHidden="0" w:uiPriority="66" w:unhideWhenUsed="0"/>
-    <w:lsdException w:name="Medium Grid 1 Accent 6" w:semiHidden="0" w:uiPriority="67" w:unhideWhenUsed="0"/>
-    <w:lsdException w:name="Medium Grid 2 Accent 6" w:semiHidden="0" w:uiPriority="68" w:unhideWhenUsed="0"/>
-    <w:lsdException w:name="Medium Grid 3 Accent 6" w:semiHidden="0" w:uiPriority="69" w:unhideWhenUsed="0"/>
-    <w:lsdException w:name="Dark List Accent 6" w:semiHidden="0" w:uiPriority="70" w:unhideWhenUsed="0"/>
-    <w:lsdException w:name="Colorful Shading Accent 6" w:semiHidden="0" w:uiPriority="71" w:unhideWhenUsed="0"/>
-    <w:lsdException w:name="Colorful List Accent 6" w:semiHidden="0" w:uiPriority="72" w:unhideWhenUsed="0"/>
-    <w:lsdException w:name="Colorful Grid Accent 6" w:semiHidden="0" w:uiPriority="73" w:unhideWhenUsed="0"/>
+    <w:lsdException w:name="Medium List 2 Accent 1" w:semiHidden="0" w:uiPriority="41" w:unhideWhenUsed="0"/>
+    <w:lsdException w:name="Medium Grid 1 Accent 1" w:semiHidden="0" w:uiPriority="41" w:unhideWhenUsed="0"/>
+    <w:lsdException w:name="Medium Grid 2 Accent 1" w:semiHidden="0" w:uiPriority="41" w:unhideWhenUsed="0"/>
+    <w:lsdException w:name="Medium Grid 3 Accent 1" w:semiHidden="0" w:uiPriority="41" w:unhideWhenUsed="0"/>
+    <w:lsdException w:name="Dark List Accent 1" w:semiHidden="0" w:uiPriority="41" w:unhideWhenUsed="0"/>
+    <w:lsdException w:name="Colorful Shading Accent 1" w:semiHidden="0" w:uiPriority="41" w:unhideWhenUsed="0"/>
+    <w:lsdException w:name="Colorful List Accent 1" w:semiHidden="0" w:uiPriority="41" w:unhideWhenUsed="0"/>
+    <w:lsdException w:name="Colorful Grid Accent 1" w:semiHidden="0" w:uiPriority="41" w:unhideWhenUsed="0"/>
+    <w:lsdException w:name="Light Shading Accent 2" w:semiHidden="0" w:uiPriority="42" w:unhideWhenUsed="0"/>
+    <w:lsdException w:name="Light List Accent 2" w:semiHidden="0" w:uiPriority="42" w:unhideWhenUsed="0"/>
+    <w:lsdException w:name="Light Grid Accent 2" w:semiHidden="0" w:uiPriority="42" w:unhideWhenUsed="0"/>
+    <w:lsdException w:name="Medium Shading 1 Accent 2" w:semiHidden="0" w:uiPriority="42" w:unhideWhenUsed="0"/>
+    <w:lsdException w:name="Medium Shading 2 Accent 2" w:semiHidden="0" w:uiPriority="42" w:unhideWhenUsed="0"/>
+    <w:lsdException w:name="Medium List 1 Accent 2" w:semiHidden="0" w:uiPriority="42" w:unhideWhenUsed="0"/>
+    <w:lsdException w:name="Medium List 2 Accent 2" w:semiHidden="0" w:uiPriority="42" w:unhideWhenUsed="0"/>
+    <w:lsdException w:name="Medium Grid 1 Accent 2" w:semiHidden="0" w:uiPriority="42" w:unhideWhenUsed="0"/>
+    <w:lsdException w:name="Medium Grid 2 Accent 2" w:semiHidden="0" w:uiPriority="42" w:unhideWhenUsed="0"/>
+    <w:lsdException w:name="Medium Grid 3 Accent 2" w:semiHidden="0" w:uiPriority="42" w:unhideWhenUsed="0"/>
+    <w:lsdException w:name="Dark List Accent 2" w:semiHidden="0" w:uiPriority="42" w:unhideWhenUsed="0"/>
+    <w:lsdException w:name="Colorful Shading Accent 2" w:semiHidden="0" w:uiPriority="42" w:unhideWhenUsed="0"/>
+    <w:lsdException w:name="Colorful List Accent 2" w:semiHidden="0" w:uiPriority="42" w:unhideWhenUsed="0"/>
+    <w:lsdException w:name="Colorful Grid Accent 2" w:semiHidden="0" w:uiPriority="42" w:unhideWhenUsed="0"/>
+    <w:lsdException w:name="Light Shading Accent 3" w:semiHidden="0" w:uiPriority="43" w:unhideWhenUsed="0"/>
+    <w:lsdException w:name="Light List Accent 3" w:semiHidden="0" w:uiPriority="43" w:unhideWhenUsed="0"/>
+    <w:lsdException w:name="Light Grid Accent 3" w:semiHidden="0" w:uiPriority="43" w:unhideWhenUsed="0"/>
+    <w:lsdException w:name="Medium Shading 1 Accent 3" w:semiHidden="0" w:uiPriority="43" w:unhideWhenUsed="0"/>
+    <w:lsdException w:name="Medium Shading 2 Accent 3" w:semiHidden="0" w:uiPriority="43" w:unhideWhenUsed="0"/>
+    <w:lsdException w:name="Medium List 1 Accent 3" w:semiHidden="0" w:uiPriority="43" w:unhideWhenUsed="0"/>
+    <w:lsdException w:name="Medium List 2 Accent 3" w:semiHidden="0" w:uiPriority="43" w:unhideWhenUsed="0"/>
+    <w:lsdException w:name="Medium Grid 1 Accent 3" w:semiHidden="0" w:uiPriority="43" w:unhideWhenUsed="0"/>
+    <w:lsdException w:name="Medium Grid 2 Accent 3" w:semiHidden="0" w:uiPriority="43" w:unhideWhenUsed="0"/>
+    <w:lsdException w:name="Medium Grid 3 Accent 3" w:semiHidden="0" w:uiPriority="43" w:unhideWhenUsed="0"/>
+    <w:lsdException w:name="Dark List Accent 3" w:semiHidden="0" w:uiPriority="43" w:unhideWhenUsed="0"/>
+    <w:lsdException w:name="Colorful Shading Accent 3" w:semiHidden="0" w:uiPriority="43" w:unhideWhenUsed="0"/>
+    <w:lsdException w:name="Colorful List Accent 3" w:semiHidden="0" w:uiPriority="43" w:unhideWhenUsed="0"/>
+    <w:lsdException w:name="Colorful Grid Accent 3" w:semiHidden="0" w:uiPriority="43" w:unhideWhenUsed="0"/>
+    <w:lsdException w:name="Light Shading Accent 4" w:semiHidden="0" w:uiPriority="44" w:unhideWhenUsed="0"/>
+    <w:lsdException w:name="Light List Accent 4" w:semiHidden="0" w:uiPriority="44" w:unhideWhenUsed="0"/>
+    <w:lsdException w:name="Light Grid Accent 4" w:semiHidden="0" w:uiPriority="44" w:unhideWhenUsed="0"/>
+    <w:lsdException w:name="Medium Shading 1 Accent 4" w:semiHidden="0" w:uiPriority="44" w:unhideWhenUsed="0"/>
+    <w:lsdException w:name="Medium Shading 2 Accent 4" w:semiHidden="0" w:uiPriority="44" w:unhideWhenUsed="0"/>
+    <w:lsdException w:name="Medium List 1 Accent 4" w:semiHidden="0" w:uiPriority="44" w:unhideWhenUsed="0"/>
+    <w:lsdException w:name="Medium List 2 Accent 4" w:semiHidden="0" w:uiPriority="44" w:unhideWhenUsed="0"/>
+    <w:lsdException w:name="Medium Grid 1 Accent 4" w:semiHidden="0" w:uiPriority="44" w:unhideWhenUsed="0"/>
+    <w:lsdException w:name="Medium Grid 2 Accent 4" w:semiHidden="0" w:uiPriority="44" w:unhideWhenUsed="0"/>
+    <w:lsdException w:name="Medium Grid 3 Accent 4" w:semiHidden="0" w:uiPriority="44" w:unhideWhenUsed="0"/>
+    <w:lsdException w:name="Dark List Accent 4" w:semiHidden="0" w:uiPriority="44" w:unhideWhenUsed="0"/>
+    <w:lsdException w:name="Colorful Shading Accent 4" w:semiHidden="0" w:uiPriority="44" w:unhideWhenUsed="0"/>
+    <w:lsdException w:name="Colorful List Accent 4" w:semiHidden="0" w:uiPriority="44" w:unhideWhenUsed="0"/>
+    <w:lsdException w:name="Colorful Grid Accent 4" w:semiHidden="0" w:uiPriority="44" w:unhideWhenUsed="0"/>
+    <w:lsdException w:name="Light Shading Accent 5" w:semiHidden="0" w:uiPriority="45" w:unhideWhenUsed="0"/>
+    <w:lsdException w:name="Light List Accent 5" w:semiHidden="0" w:uiPriority="45" w:unhideWhenUsed="0"/>
+    <w:lsdException w:name="Light Grid Accent 5" w:semiHidden="0" w:uiPriority="45" w:unhideWhenUsed="0"/>
+    <w:lsdException w:name="Medium Shading 1 Accent 5" w:semiHidden="0" w:uiPriority="45" w:unhideWhenUsed="0"/>
+    <w:lsdException w:name="Medium Shading 2 Accent 5" w:semiHidden="0" w:uiPriority="45" w:unhideWhenUsed="0"/>
+    <w:lsdException w:name="Medium List 1 Accent 5" w:semiHidden="0" w:uiPriority="45" w:unhideWhenUsed="0"/>
+    <w:lsdException w:name="Medium List 2 Accent 5" w:semiHidden="0" w:uiPriority="45" w:unhideWhenUsed="0"/>
+    <w:lsdException w:name="Medium Grid 1 Accent 5" w:semiHidden="0" w:uiPriority="45" w:unhideWhenUsed="0"/>
+    <w:lsdException w:name="Medium Grid 2 Accent 5" w:semiHidden="0" w:uiPriority="45" w:unhideWhenUsed="0"/>
+    <w:lsdException w:name="Medium Grid 3 Accent 5" w:semiHidden="0" w:uiPriority="45" w:unhideWhenUsed="0"/>
+    <w:lsdException w:name="Dark List Accent 5" w:semiHidden="0" w:uiPriority="45" w:unhideWhenUsed="0"/>
+    <w:lsdException w:name="Colorful Shading Accent 5" w:semiHidden="0" w:uiPriority="45" w:unhideWhenUsed="0"/>
+    <w:lsdException w:name="Colorful List Accent 5" w:semiHidden="0" w:uiPriority="45" w:unhideWhenUsed="0"/>
+    <w:lsdException w:name="Colorful Grid Accent 5" w:semiHidden="0" w:uiPriority="45" w:unhideWhenUsed="0"/>
+    <w:lsdException w:name="Light Shading Accent 6" w:semiHidden="0" w:uiPriority="46" w:unhideWhenUsed="0"/>
+    <w:lsdException w:name="Light List Accent 6" w:semiHidden="0" w:uiPriority="46" w:unhideWhenUsed="0"/>
+    <w:lsdException w:name="Light Grid Accent 6" w:semiHidden="0" w:uiPriority="46" w:unhideWhenUsed="0"/>
+    <w:lsdException w:name="Medium Shading 1 Accent 6" w:semiHidden="0" w:uiPriority="46" w:unhideWhenUsed="0"/>
+    <w:lsdException w:name="Medium Shading 2 Accent 6" w:semiHidden="0" w:uiPriority="46" w:unhideWhenUsed="0"/>
+    <w:lsdException w:name="Medium List 1 Accent 6" w:semiHidden="0" w:uiPriority="46" w:unhideWhenUsed="0"/>
+    <w:lsdException w:name="Medium List 2 Accent 6" w:semiHidden="0" w:uiPriority="46" w:unhideWhenUsed="0"/>
+    <w:lsdException w:name="Medium Grid 1 Accent 6" w:semiHidden="0" w:uiPriority="46" w:unhideWhenUsed="0"/>
+    <w:lsdException w:name="Medium Grid 2 Accent 6" w:semiHidden="0" w:uiPriority="46" w:unhideWhenUsed="0"/>
+    <w:lsdException w:name="Medium Grid 3 Accent 6" w:semiHidden="0" w:uiPriority="46" w:unhideWhenUsed="0"/>
+    <w:lsdException w:name="Dark List Accent 6" w:semiHidden="0" w:uiPriority="46" w:unhideWhenUsed="0"/>
+    <w:lsdException w:name="Colorful Shading Accent 6" w:semiHidden="0" w:uiPriority="46" w:unhideWhenUsed="0"/>
+    <w:lsdException w:name="Colorful List Accent 6" w:semiHidden="0" w:uiPriority="46" w:unhideWhenUsed="0"/>
+    <w:lsdException w:name="Colorful Grid Accent 6" w:semiHidden="0" w:uiPriority="46" w:unhideWhenUsed="0"/>
     <w:lsdException w:name="Subtle Emphasis" w:semiHidden="0" w:uiPriority="19" w:unhideWhenUsed="0" w:qFormat="1"/>
     <w:lsdException w:name="Intense Emphasis" w:semiHidden="0" w:uiPriority="21" w:unhideWhenUsed="0" w:qFormat="1"/>
     <w:lsdException w:name="Subtle Reference" w:semiHidden="0" w:uiPriority="31" w:unhideWhenUsed="0" w:qFormat="1"/>
@@ -584,14 +1600,22 @@
   <w:style w:type="paragraph" w:default="1" w:styleId="Normal">
     <w:name w:val="Normal"/>
     <w:qFormat/>
-  </w:style>
-  <w:style w:type="character" w:default="1" w:styleId="DefaultParagraphFont">
+    <w:rsid w:val="001A6335"/>
+    <w:pPr>
+      <w:spacing w:after="200" w:line="276" w:lineRule="auto"/>
+    </w:pPr>
+    <w:rPr>
+      <w:sz w:val="24"/>
+      <w:szCs w:val="24"/>
+    </w:rPr>
+  </w:style>
+  <w:style w:type="character" w:default="1" w:styleId="Policepardfaut">
     <w:name w:val="Default Paragraph Font"/>
     <w:uiPriority w:val="1"/>
     <w:semiHidden/>
     <w:unhideWhenUsed/>
   </w:style>
-  <w:style w:type="table" w:default="1" w:styleId="TableNormal">
+  <w:style w:type="table" w:default="1" w:styleId="TableauNormal">
     <w:name w:val="Normal Table"/>
     <w:uiPriority w:val="99"/>
     <w:semiHidden/>
@@ -606,11 +1630,125 @@
       </w:tblCellMar>
     </w:tblPr>
   </w:style>
-  <w:style w:type="numbering" w:default="1" w:styleId="NoList">
+  <w:style w:type="numbering" w:default="1" w:styleId="Aucuneliste">
     <w:name w:val="No List"/>
     <w:uiPriority w:val="99"/>
     <w:semiHidden/>
     <w:unhideWhenUsed/>
+  </w:style>
+  <w:style w:type="paragraph" w:styleId="En-tte">
+    <w:name w:val="header"/>
+    <w:basedOn w:val="Normal"/>
+    <w:link w:val="En-tteCar"/>
+    <w:uiPriority w:val="99"/>
+    <w:unhideWhenUsed/>
+    <w:rsid w:val="00C703AC"/>
+    <w:pPr>
+      <w:tabs>
+        <w:tab w:val="center" w:pos="4680"/>
+        <w:tab w:val="right" w:pos="9360"/>
+      </w:tabs>
+    </w:pPr>
+  </w:style>
+  <w:style w:type="character" w:customStyle="1" w:styleId="En-tteCar">
+    <w:name w:val="En-tête Car"/>
+    <w:basedOn w:val="Policepardfaut"/>
+    <w:link w:val="En-tte"/>
+    <w:uiPriority w:val="99"/>
+    <w:rsid w:val="00C703AC"/>
+    <w:rPr>
+      <w:sz w:val="24"/>
+      <w:szCs w:val="24"/>
+    </w:rPr>
+  </w:style>
+  <w:style w:type="paragraph" w:styleId="Pieddepage">
+    <w:name w:val="footer"/>
+    <w:basedOn w:val="Normal"/>
+    <w:link w:val="PieddepageCar"/>
+    <w:uiPriority w:val="99"/>
+    <w:unhideWhenUsed/>
+    <w:rsid w:val="00C703AC"/>
+    <w:pPr>
+      <w:tabs>
+        <w:tab w:val="center" w:pos="4680"/>
+        <w:tab w:val="right" w:pos="9360"/>
+      </w:tabs>
+    </w:pPr>
+  </w:style>
+  <w:style w:type="character" w:customStyle="1" w:styleId="PieddepageCar">
+    <w:name w:val="Pied de page Car"/>
+    <w:basedOn w:val="Policepardfaut"/>
+    <w:link w:val="Pieddepage"/>
+    <w:uiPriority w:val="99"/>
+    <w:rsid w:val="00C703AC"/>
+    <w:rPr>
+      <w:sz w:val="24"/>
+      <w:szCs w:val="24"/>
+    </w:rPr>
+  </w:style>
+  <w:style w:type="character" w:styleId="Lienhypertexte">
+    <w:name w:val="Hyperlink"/>
+    <w:basedOn w:val="Policepardfaut"/>
+    <w:uiPriority w:val="99"/>
+    <w:unhideWhenUsed/>
+    <w:rsid w:val="00363758"/>
+    <w:rPr>
+      <w:color w:val="0000FF" w:themeColor="hyperlink"/>
+      <w:u w:val="single"/>
+    </w:rPr>
+  </w:style>
+  <w:style w:type="paragraph" w:styleId="Textedebulles">
+    <w:name w:val="Balloon Text"/>
+    <w:basedOn w:val="Normal"/>
+    <w:link w:val="TextedebullesCar"/>
+    <w:uiPriority w:val="99"/>
+    <w:semiHidden/>
+    <w:unhideWhenUsed/>
+    <w:rsid w:val="00F21E2D"/>
+    <w:pPr>
+      <w:spacing w:after="0" w:line="240" w:lineRule="auto"/>
+    </w:pPr>
+    <w:rPr>
+      <w:rFonts w:ascii="Tahoma" w:hAnsi="Tahoma" w:cs="Tahoma"/>
+      <w:sz w:val="16"/>
+      <w:szCs w:val="16"/>
+    </w:rPr>
+  </w:style>
+  <w:style w:type="character" w:customStyle="1" w:styleId="TextedebullesCar">
+    <w:name w:val="Texte de bulles Car"/>
+    <w:basedOn w:val="Policepardfaut"/>
+    <w:link w:val="Textedebulles"/>
+    <w:uiPriority w:val="99"/>
+    <w:semiHidden/>
+    <w:rsid w:val="00F21E2D"/>
+    <w:rPr>
+      <w:rFonts w:ascii="Tahoma" w:hAnsi="Tahoma" w:cs="Tahoma"/>
+      <w:sz w:val="16"/>
+      <w:szCs w:val="16"/>
+    </w:rPr>
+  </w:style>
+  <w:style w:type="table" w:styleId="Grilledutableau">
+    <w:name w:val="Table Grid"/>
+    <w:basedOn w:val="TableauNormal"/>
+    <w:uiPriority w:val="1"/>
+    <w:rsid w:val="009C697E"/>
+    <w:tblPr>
+      <w:tblInd w:w="0" w:type="dxa"/>
+      <w:tblBorders>
+        <w:top w:val="single" w:sz="4" w:space="0" w:color="auto"/>
+        <w:left w:val="single" w:sz="4" w:space="0" w:color="auto"/>
+        <w:bottom w:val="single" w:sz="4" w:space="0" w:color="auto"/>
+        <w:right w:val="single" w:sz="4" w:space="0" w:color="auto"/>
+        <w:insideH w:val="single" w:sz="4" w:space="0" w:color="auto"/>
+        <w:insideV w:val="single" w:sz="4" w:space="0" w:color="auto"/>
+      </w:tblBorders>
+      <w:tblCellMar>
+        <w:top w:w="0" w:type="dxa"/>
+        <w:left w:w="108" w:type="dxa"/>
+        <w:bottom w:w="0" w:type="dxa"/>
+        <w:right w:w="108" w:type="dxa"/>
+      </w:tblCellMar>
+    </w:tblPr>
   </w:style>
 </w:styles>
 </file>
@@ -690,7 +1828,6 @@
         <a:font script="Mong" typeface="Mongolian Baiti"/>
         <a:font script="Viet" typeface="Times New Roman"/>
         <a:font script="Uigh" typeface="Microsoft Uighur"/>
-        <a:font script="Geor" typeface="Sylfaen"/>
       </a:majorFont>
       <a:minorFont>
         <a:latin typeface="Calibri"/>
@@ -725,7 +1862,6 @@
         <a:font script="Mong" typeface="Mongolian Baiti"/>
         <a:font script="Viet" typeface="Arial"/>
         <a:font script="Uigh" typeface="Microsoft Uighur"/>
-        <a:font script="Geor" typeface="Sylfaen"/>
       </a:minorFont>
     </a:fontScheme>
     <a:fmtScheme name="Office">

--- a/exportTemplate.docx
+++ b/exportTemplate.docx
@@ -151,29 +151,29 @@
         </w:rPr>
         <w:t>}</w:t>
       </w:r>
+      <w:r>
+        <w:rPr>
+          <w:lang w:val="fr-FR"/>
+        </w:rPr>
+        <w:t>{#</w:t>
+      </w:r>
+      <w:r>
+        <w:rPr>
+          <w:lang w:val="fr-FR"/>
+        </w:rPr>
+        <w:t>sortedGoalsList</w:t>
+      </w:r>
+      <w:r>
+        <w:rPr>
+          <w:lang w:val="fr-FR"/>
+        </w:rPr>
+        <w:t>}</w:t>
+      </w:r>
     </w:p>
     <w:p>
       <w:pPr>
         <w:pStyle w:val="Normal"/>
       </w:pPr>
-      <w:r>
-        <w:rPr>
-          <w:lang w:val="fr-FR"/>
-        </w:rPr>
-        <w:t>{#</w:t>
-      </w:r>
-      <w:r>
-        <w:rPr>
-          <w:lang w:val="fr-FR"/>
-        </w:rPr>
-        <w:t>sortedGoalsList</w:t>
-      </w:r>
-      <w:r>
-        <w:rPr>
-          <w:lang w:val="fr-FR"/>
-        </w:rPr>
-        <w:t>}</w:t>
-      </w:r>
       <w:r>
         <w:rPr>
           <w:b w:val="1"/>
@@ -232,11 +232,6 @@
         </w:rPr>
         <w:t>goalArray}</w:t>
       </w:r>
-    </w:p>
-    <w:p>
-      <w:pPr>
-        <w:pStyle w:val="Normal"/>
-      </w:pPr>
       <w:r>
         <w:rPr>
           <w:lang w:val="fr-FR"/>

--- a/exportTemplate.docx
+++ b/exportTemplate.docx
@@ -252,12 +252,6 @@
       </w:r>
     </w:p>
     <w:sectPr>
-      <w:headerReference w:type="even" r:id="rId7"/>
-      <w:headerReference w:type="default" r:id="rId8"/>
-      <w:footerReference w:type="even" r:id="rId9"/>
-      <w:footerReference w:type="default" r:id="rId10"/>
-      <w:headerReference w:type="first" r:id="rId11"/>
-      <w:footerReference w:type="first" r:id="rId12"/>
       <w:pgSz w:w="12240" w:h="15840" w:orient="portrait"/>
       <w:pgMar w:top="1440" w:right="1800" w:bottom="1440" w:left="1800" w:header="720" w:footer="720" w:gutter="0"/>
       <w:cols w:space="720"/>
@@ -292,36 +286,6 @@
 </w:endnotes>
 </file>
 
-<file path=word/footer1.xml><?xml version="1.0" encoding="utf-8"?>
-<w:ftr xmlns:wpc="http://schemas.microsoft.com/office/word/2010/wordprocessingCanvas" xmlns:mc="http://schemas.openxmlformats.org/markup-compatibility/2006" xmlns:o="urn:schemas-microsoft-com:office:office" xmlns:r="http://schemas.openxmlformats.org/officeDocument/2006/relationships" xmlns:m="http://schemas.openxmlformats.org/officeDocument/2006/math" xmlns:v="urn:schemas-microsoft-com:vml" xmlns:wp14="http://schemas.microsoft.com/office/word/2010/wordprocessingDrawing" xmlns:wp="http://schemas.openxmlformats.org/drawingml/2006/wordprocessingDrawing" xmlns:w10="urn:schemas-microsoft-com:office:word" xmlns:w="http://schemas.openxmlformats.org/wordprocessingml/2006/main" xmlns:w14="http://schemas.microsoft.com/office/word/2010/wordml" xmlns:wpg="http://schemas.microsoft.com/office/word/2010/wordprocessingGroup" xmlns:wpi="http://schemas.microsoft.com/office/word/2010/wordprocessingInk" xmlns:wne="http://schemas.microsoft.com/office/word/2006/wordml" xmlns:wps="http://schemas.microsoft.com/office/word/2010/wordprocessingShape" mc:Ignorable="w14 wp14">
-  <w:p xmlns:wp14="http://schemas.microsoft.com/office/word/2010/wordml" wp14:textId="77777777">
-    <w:pPr>
-      <w:pStyle w:val="Pieddepage"/>
-    </w:pPr>
-  </w:p>
-</w:ftr>
-</file>
-
-<file path=word/footer2.xml><?xml version="1.0" encoding="utf-8"?>
-<w:ftr xmlns:wpc="http://schemas.microsoft.com/office/word/2010/wordprocessingCanvas" xmlns:mc="http://schemas.openxmlformats.org/markup-compatibility/2006" xmlns:o="urn:schemas-microsoft-com:office:office" xmlns:r="http://schemas.openxmlformats.org/officeDocument/2006/relationships" xmlns:m="http://schemas.openxmlformats.org/officeDocument/2006/math" xmlns:v="urn:schemas-microsoft-com:vml" xmlns:wp14="http://schemas.microsoft.com/office/word/2010/wordprocessingDrawing" xmlns:wp="http://schemas.openxmlformats.org/drawingml/2006/wordprocessingDrawing" xmlns:w10="urn:schemas-microsoft-com:office:word" xmlns:w="http://schemas.openxmlformats.org/wordprocessingml/2006/main" xmlns:w14="http://schemas.microsoft.com/office/word/2010/wordml" xmlns:wpg="http://schemas.microsoft.com/office/word/2010/wordprocessingGroup" xmlns:wpi="http://schemas.microsoft.com/office/word/2010/wordprocessingInk" xmlns:wne="http://schemas.microsoft.com/office/word/2006/wordml" xmlns:wps="http://schemas.microsoft.com/office/word/2010/wordprocessingShape" mc:Ignorable="w14 wp14">
-  <w:p xmlns:wp14="http://schemas.microsoft.com/office/word/2010/wordml" wp14:textId="77777777">
-    <w:pPr>
-      <w:pStyle w:val="Pieddepage"/>
-    </w:pPr>
-  </w:p>
-</w:ftr>
-</file>
-
-<file path=word/footer3.xml><?xml version="1.0" encoding="utf-8"?>
-<w:ftr xmlns:wpc="http://schemas.microsoft.com/office/word/2010/wordprocessingCanvas" xmlns:mc="http://schemas.openxmlformats.org/markup-compatibility/2006" xmlns:o="urn:schemas-microsoft-com:office:office" xmlns:r="http://schemas.openxmlformats.org/officeDocument/2006/relationships" xmlns:m="http://schemas.openxmlformats.org/officeDocument/2006/math" xmlns:v="urn:schemas-microsoft-com:vml" xmlns:wp14="http://schemas.microsoft.com/office/word/2010/wordprocessingDrawing" xmlns:wp="http://schemas.openxmlformats.org/drawingml/2006/wordprocessingDrawing" xmlns:w10="urn:schemas-microsoft-com:office:word" xmlns:w="http://schemas.openxmlformats.org/wordprocessingml/2006/main" xmlns:w14="http://schemas.microsoft.com/office/word/2010/wordml" xmlns:wpg="http://schemas.microsoft.com/office/word/2010/wordprocessingGroup" xmlns:wpi="http://schemas.microsoft.com/office/word/2010/wordprocessingInk" xmlns:wne="http://schemas.microsoft.com/office/word/2006/wordml" xmlns:wps="http://schemas.microsoft.com/office/word/2010/wordprocessingShape" mc:Ignorable="w14 wp14">
-  <w:p xmlns:wp14="http://schemas.microsoft.com/office/word/2010/wordml" wp14:textId="77777777">
-    <w:pPr>
-      <w:pStyle w:val="Pieddepage"/>
-    </w:pPr>
-  </w:p>
-</w:ftr>
-</file>
-
 <file path=word/footnotes.xml><?xml version="1.0" encoding="utf-8"?>
 <w:footnotes xmlns:wpc="http://schemas.microsoft.com/office/word/2010/wordprocessingCanvas" xmlns:mc="http://schemas.openxmlformats.org/markup-compatibility/2006" xmlns:o="urn:schemas-microsoft-com:office:office" xmlns:r="http://schemas.openxmlformats.org/officeDocument/2006/relationships" xmlns:m="http://schemas.openxmlformats.org/officeDocument/2006/math" xmlns:v="urn:schemas-microsoft-com:vml" xmlns:wp14="http://schemas.microsoft.com/office/word/2010/wordprocessingDrawing" xmlns:wp="http://schemas.openxmlformats.org/drawingml/2006/wordprocessingDrawing" xmlns:w10="urn:schemas-microsoft-com:office:word" xmlns:w="http://schemas.openxmlformats.org/wordprocessingml/2006/main" xmlns:w14="http://schemas.microsoft.com/office/word/2010/wordml" xmlns:wpg="http://schemas.microsoft.com/office/word/2010/wordprocessingGroup" xmlns:wpi="http://schemas.microsoft.com/office/word/2010/wordprocessingInk" xmlns:wne="http://schemas.microsoft.com/office/word/2006/wordml" xmlns:wps="http://schemas.microsoft.com/office/word/2010/wordprocessingShape" mc:Ignorable="w14 wp14">
   <w:footnote w:type="separator" w:id="-1">
@@ -345,220 +309,6 @@
     </w:p>
   </w:footnote>
 </w:footnotes>
-</file>
-
-<file path=word/header1.xml><?xml version="1.0" encoding="utf-8"?>
-<w:hdr xmlns:wpc="http://schemas.microsoft.com/office/word/2010/wordprocessingCanvas" xmlns:mc="http://schemas.openxmlformats.org/markup-compatibility/2006" xmlns:o="urn:schemas-microsoft-com:office:office" xmlns:r="http://schemas.openxmlformats.org/officeDocument/2006/relationships" xmlns:m="http://schemas.openxmlformats.org/officeDocument/2006/math" xmlns:v="urn:schemas-microsoft-com:vml" xmlns:wp14="http://schemas.microsoft.com/office/word/2010/wordprocessingDrawing" xmlns:wp="http://schemas.openxmlformats.org/drawingml/2006/wordprocessingDrawing" xmlns:w10="urn:schemas-microsoft-com:office:word" xmlns:w="http://schemas.openxmlformats.org/wordprocessingml/2006/main" xmlns:w14="http://schemas.microsoft.com/office/word/2010/wordml" xmlns:wpg="http://schemas.microsoft.com/office/word/2010/wordprocessingGroup" xmlns:wpi="http://schemas.microsoft.com/office/word/2010/wordprocessingInk" xmlns:wne="http://schemas.microsoft.com/office/word/2006/wordml" xmlns:wps="http://schemas.microsoft.com/office/word/2010/wordprocessingShape" mc:Ignorable="w14 wp14">
-  <w:p xmlns:wp14="http://schemas.microsoft.com/office/word/2010/wordml" wp14:textId="77777777">
-    <w:pPr>
-      <w:pStyle w:val="En-tte"/>
-    </w:pPr>
-  </w:p>
-</w:hdr>
-</file>
-
-<file path=word/header2.xml><?xml version="1.0" encoding="utf-8"?>
-<w:hdr xmlns:wpc="http://schemas.microsoft.com/office/word/2010/wordprocessingCanvas" xmlns:mc="http://schemas.openxmlformats.org/markup-compatibility/2006" xmlns:o="urn:schemas-microsoft-com:office:office" xmlns:r="http://schemas.openxmlformats.org/officeDocument/2006/relationships" xmlns:m="http://schemas.openxmlformats.org/officeDocument/2006/math" xmlns:v="urn:schemas-microsoft-com:vml" xmlns:wp14="http://schemas.microsoft.com/office/word/2010/wordprocessingDrawing" xmlns:wp="http://schemas.openxmlformats.org/drawingml/2006/wordprocessingDrawing" xmlns:w10="urn:schemas-microsoft-com:office:word" xmlns:w="http://schemas.openxmlformats.org/wordprocessingml/2006/main" xmlns:w14="http://schemas.microsoft.com/office/word/2010/wordml" xmlns:wpg="http://schemas.microsoft.com/office/word/2010/wordprocessingGroup" xmlns:wpi="http://schemas.microsoft.com/office/word/2010/wordprocessingInk" xmlns:wne="http://schemas.microsoft.com/office/word/2006/wordml" xmlns:wps="http://schemas.microsoft.com/office/word/2010/wordprocessingShape" xmlns:a="http://schemas.openxmlformats.org/drawingml/2006/main" mc:Ignorable="w14 wp14">
-  <w:p xmlns:wp14="http://schemas.microsoft.com/office/word/2010/wordml" wp14:textId="77777777">
-    <w:pPr>
-      <w:pStyle w:val="En-tte"/>
-    </w:pPr>
-    <w:r>
-      <w:rPr>
-        <w:noProof/>
-        <w:lang w:val="fr-FR" w:eastAsia="fr-FR"/>
-      </w:rPr>
-      <mc:AlternateContent>
-        <mc:Choice Requires="wps">
-          <w:drawing>
-            <wp:anchor xmlns:wp14="http://schemas.microsoft.com/office/word/2010/wordprocessingDrawing" distT="0" distB="0" distL="114300" distR="114300" simplePos="0" relativeHeight="251662336" behindDoc="0" locked="0" layoutInCell="1" allowOverlap="1" wp14:anchorId="639B6889" wp14:editId="7777777">
-              <wp:simplePos x="0" y="0"/>
-              <wp:positionH relativeFrom="column">
-                <wp:posOffset>-257810</wp:posOffset>
-              </wp:positionH>
-              <wp:positionV relativeFrom="paragraph">
-                <wp:posOffset>-82550</wp:posOffset>
-              </wp:positionV>
-              <wp:extent cx="2501265" cy="949325"/>
-              <wp:effectExtent l="0" t="0" r="0" b="3175"/>
-              <wp:wrapNone/>
-              <wp:docPr id="6" name="Zone de texte 2"/>
-              <wp:cNvGraphicFramePr>
-                <a:graphicFrameLocks xmlns:a="http://schemas.openxmlformats.org/drawingml/2006/main"/>
-              </wp:cNvGraphicFramePr>
-              <a:graphic xmlns:a="http://schemas.openxmlformats.org/drawingml/2006/main">
-                <a:graphicData uri="http://schemas.microsoft.com/office/word/2010/wordprocessingShape">
-                  <wps:wsp>
-                    <wps:cNvSpPr txBox="1">
-                      <a:spLocks noChangeArrowheads="1"/>
-                    </wps:cNvSpPr>
-                    <wps:spPr bwMode="auto">
-                      <a:xfrm>
-                        <a:off x="0" y="0"/>
-                        <a:ext cx="2501265" cy="949325"/>
-                      </a:xfrm>
-                      <a:prstGeom prst="rect">
-                        <a:avLst/>
-                      </a:prstGeom>
-                      <a:noFill/>
-                      <a:ln w="9525">
-                        <a:noFill/>
-                        <a:miter lim="800000"/>
-                        <a:headEnd/>
-                        <a:tailEnd/>
-                      </a:ln>
-                    </wps:spPr>
-                    <wps:txbx>
-                      <w:txbxContent>
-                        <w:p xmlns:wp14="http://schemas.microsoft.com/office/word/2010/wordml" wp14:textId="77777777"/>
-                      </w:txbxContent>
-                    </wps:txbx>
-                    <wps:bodyPr rot="0" vert="horz" wrap="square" lIns="91440" tIns="45720" rIns="91440" bIns="45720" anchor="t" anchorCtr="0">
-                      <a:noAutofit/>
-                    </wps:bodyPr>
-                  </wps:wsp>
-                </a:graphicData>
-              </a:graphic>
-              <wp14:sizeRelH relativeFrom="margin">
-                <wp14:pctWidth>0</wp14:pctWidth>
-              </wp14:sizeRelH>
-              <wp14:sizeRelV relativeFrom="margin">
-                <wp14:pctHeight>0</wp14:pctHeight>
-              </wp14:sizeRelV>
-            </wp:anchor>
-          </w:drawing>
-        </mc:Choice>
-        <mc:Fallback>
-          <w:pict w14:anchorId="2BEC870A">
-            <v:shapetype id="_x0000_t202" coordsize="21600,21600" o:spt="202" path="m,l,21600r21600,l21600,xe">
-              <v:stroke joinstyle="miter"/>
-              <v:path gradientshapeok="t" o:connecttype="rect"/>
-            </v:shapetype>
-            <v:shape id="Zone de texte 2" style="position:absolute;margin-left:-20.3pt;margin-top:-6.5pt;width:196.95pt;height:74.75pt;z-index:251662336;visibility:visible;mso-wrap-style:square;mso-width-percent:0;mso-height-percent:0;mso-wrap-distance-left:9pt;mso-wrap-distance-top:0;mso-wrap-distance-right:9pt;mso-wrap-distance-bottom:0;mso-position-horizontal:absolute;mso-position-horizontal-relative:text;mso-position-vertical:absolute;mso-position-vertical-relative:text;mso-width-percent:0;mso-height-percent:0;mso-width-relative:margin;mso-height-relative:margin;v-text-anchor:top" o:spid="_x0000_s1026" filled="f" stroked="f" type="#_x0000_t202" o:gfxdata="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">
-              <v:textbox>
-                <w:txbxContent>
-                  <w:p wp14:textId="77777777"/>
-                </w:txbxContent>
-              </v:textbox>
-            </v:shape>
-          </w:pict>
-        </mc:Fallback>
-      </mc:AlternateContent>
-    </w:r>
-    <w:r>
-      <w:rPr>
-        <w:noProof/>
-        <w:lang w:val="fr-FR" w:eastAsia="fr-FR"/>
-      </w:rPr>
-      <mc:AlternateContent>
-        <mc:Choice Requires="wps">
-          <w:drawing>
-            <wp:anchor xmlns:wp14="http://schemas.microsoft.com/office/word/2010/wordprocessingDrawing" distT="0" distB="0" distL="114300" distR="114300" simplePos="0" relativeHeight="251659264" behindDoc="0" locked="0" layoutInCell="1" allowOverlap="1" wp14:anchorId="6312B91E" wp14:editId="7777777">
-              <wp:simplePos x="0" y="0"/>
-              <wp:positionH relativeFrom="column">
-                <wp:posOffset>4288155</wp:posOffset>
-              </wp:positionH>
-              <wp:positionV relativeFrom="paragraph">
-                <wp:posOffset>-24130</wp:posOffset>
-              </wp:positionV>
-              <wp:extent cx="1849120" cy="568960"/>
-              <wp:effectExtent l="0" t="0" r="17780" b="21590"/>
-              <wp:wrapNone/>
-              <wp:docPr id="5" name="Zone de texte 2"/>
-              <wp:cNvGraphicFramePr>
-                <a:graphicFrameLocks xmlns:a="http://schemas.openxmlformats.org/drawingml/2006/main"/>
-              </wp:cNvGraphicFramePr>
-              <a:graphic xmlns:a="http://schemas.openxmlformats.org/drawingml/2006/main">
-                <a:graphicData uri="http://schemas.microsoft.com/office/word/2010/wordprocessingShape">
-                  <wps:wsp>
-                    <wps:cNvSpPr txBox="1">
-                      <a:spLocks noChangeArrowheads="1"/>
-                    </wps:cNvSpPr>
-                    <wps:spPr bwMode="auto">
-                      <a:xfrm>
-                        <a:off x="0" y="0"/>
-                        <a:ext cx="1849120" cy="568960"/>
-                      </a:xfrm>
-                      <a:prstGeom prst="rect">
-                        <a:avLst/>
-                      </a:prstGeom>
-                      <a:ln>
-                        <a:solidFill>
-                          <a:schemeClr val="bg1"/>
-                        </a:solidFill>
-                        <a:headEnd/>
-                        <a:tailEnd/>
-                      </a:ln>
-                    </wps:spPr>
-                    <wps:style>
-                      <a:lnRef idx="2">
-                        <a:schemeClr val="dk1"/>
-                      </a:lnRef>
-                      <a:fillRef idx="1">
-                        <a:schemeClr val="lt1"/>
-                      </a:fillRef>
-                      <a:effectRef idx="0">
-                        <a:schemeClr val="dk1"/>
-                      </a:effectRef>
-                      <a:fontRef idx="minor">
-                        <a:schemeClr val="dk1"/>
-                      </a:fontRef>
-                    </wps:style>
-                    <wps:txbx>
-                      <w:txbxContent>
-                        <w:p xmlns:wp14="http://schemas.microsoft.com/office/word/2010/wordml" wp14:textId="77777777"/>
-                      </w:txbxContent>
-                    </wps:txbx>
-                    <wps:bodyPr rot="0" vert="horz" wrap="square" lIns="91440" tIns="45720" rIns="91440" bIns="45720" anchor="t" anchorCtr="0">
-                      <a:noAutofit/>
-                    </wps:bodyPr>
-                  </wps:wsp>
-                </a:graphicData>
-              </a:graphic>
-              <wp14:sizeRelH relativeFrom="margin">
-                <wp14:pctWidth>0</wp14:pctWidth>
-              </wp14:sizeRelH>
-              <wp14:sizeRelV relativeFrom="margin">
-                <wp14:pctHeight>0</wp14:pctHeight>
-              </wp14:sizeRelV>
-            </wp:anchor>
-          </w:drawing>
-        </mc:Choice>
-        <mc:Fallback>
-          <w:pict w14:anchorId="3A81FAFD">
-            <v:shape id="_x0000_s1027" style="position:absolute;margin-left:337.65pt;margin-top:-1.9pt;width:145.6pt;height:44.8pt;z-index:251659264;visibility:visible;mso-wrap-style:square;mso-width-percent:0;mso-height-percent:0;mso-wrap-distance-left:9pt;mso-wrap-distance-top:0;mso-wrap-distance-right:9pt;mso-wrap-distance-bottom:0;mso-position-horizontal:absolute;mso-position-horizontal-relative:text;mso-position-vertical:absolute;mso-position-vertical-relative:text;mso-width-percent:0;mso-height-percent:0;mso-width-relative:margin;mso-height-relative:margin;v-text-anchor:top" fillcolor="white [3201]" strokecolor="white [3212]" strokeweight="2pt" type="#_x0000_t202" o:gfxdata="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">
-              <v:textbox>
-                <w:txbxContent>
-                  <w:p wp14:textId="77777777"/>
-                </w:txbxContent>
-              </v:textbox>
-            </v:shape>
-          </w:pict>
-        </mc:Fallback>
-      </mc:AlternateContent>
-    </w:r>
-  </w:p>
-  <w:p xmlns:wp14="http://schemas.microsoft.com/office/word/2010/wordml" wp14:textId="77777777">
-    <w:pPr>
-      <w:pStyle w:val="En-tte"/>
-    </w:pPr>
-  </w:p>
-  <w:p xmlns:wp14="http://schemas.microsoft.com/office/word/2010/wordml" wp14:textId="77777777">
-    <w:pPr>
-      <w:pStyle w:val="En-tte"/>
-    </w:pPr>
-  </w:p>
-</w:hdr>
-</file>
-
-<file path=word/header3.xml><?xml version="1.0" encoding="utf-8"?>
-<w:hdr xmlns:wpc="http://schemas.microsoft.com/office/word/2010/wordprocessingCanvas" xmlns:mc="http://schemas.openxmlformats.org/markup-compatibility/2006" xmlns:o="urn:schemas-microsoft-com:office:office" xmlns:r="http://schemas.openxmlformats.org/officeDocument/2006/relationships" xmlns:m="http://schemas.openxmlformats.org/officeDocument/2006/math" xmlns:v="urn:schemas-microsoft-com:vml" xmlns:wp14="http://schemas.microsoft.com/office/word/2010/wordprocessingDrawing" xmlns:wp="http://schemas.openxmlformats.org/drawingml/2006/wordprocessingDrawing" xmlns:w10="urn:schemas-microsoft-com:office:word" xmlns:w="http://schemas.openxmlformats.org/wordprocessingml/2006/main" xmlns:w14="http://schemas.microsoft.com/office/word/2010/wordml" xmlns:wpg="http://schemas.microsoft.com/office/word/2010/wordprocessingGroup" xmlns:wpi="http://schemas.microsoft.com/office/word/2010/wordprocessingInk" xmlns:wne="http://schemas.microsoft.com/office/word/2006/wordml" xmlns:wps="http://schemas.microsoft.com/office/word/2010/wordprocessingShape" mc:Ignorable="w14 wp14">
-  <w:p xmlns:wp14="http://schemas.microsoft.com/office/word/2010/wordml" wp14:textId="77777777">
-    <w:pPr>
-      <w:pStyle w:val="En-tte"/>
-    </w:pPr>
-  </w:p>
-</w:hdr>
 </file>
 
 <file path=word/numbering.xml><?xml version="1.0" encoding="utf-8"?>

--- a/exportTemplate.docx
+++ b/exportTemplate.docx
@@ -7,9 +7,6 @@
         <w:pStyle w:val="Heading1"/>
       </w:pPr>
       <w:r>
-        <w:rPr>
-          <w:lang w:val="fr-FR"/>
-        </w:rPr>
         <w:t>{title}</w:t>
       </w:r>
     </w:p>
@@ -18,21 +15,12 @@
         <w:pStyle w:val="Normal"/>
       </w:pPr>
       <w:r>
-        <w:rPr>
-          <w:lang w:val="fr-FR"/>
-        </w:rPr>
         <w:t>{#</w:t>
       </w:r>
       <w:r>
-        <w:rPr>
-          <w:lang w:val="fr-FR"/>
-        </w:rPr>
         <w:t>flatInputList</w:t>
       </w:r>
       <w:r>
-        <w:rPr>
-          <w:lang w:val="fr-FR"/>
-        </w:rPr>
         <w:t>}</w:t>
       </w:r>
     </w:p>
@@ -41,9 +29,6 @@
         <w:pStyle w:val="Heading2"/>
       </w:pPr>
       <w:r>
-        <w:rPr>
-          <w:lang w:val="fr-FR"/>
-        </w:rPr>
         <w:t>{title}</w:t>
       </w:r>
     </w:p>
@@ -53,22 +38,15 @@
         <w:jc w:val="both"/>
       </w:pPr>
       <w:r>
-        <w:rPr>
-          <w:lang w:val="fr-FR"/>
-        </w:rPr>
         <w:t>{</w:t>
       </w:r>
       <w:r>
-        <w:rPr>
-          <w:lang w:val="fr-FR"/>
-        </w:rPr>
         <w:t>#inputArray}</w:t>
       </w:r>
       <w:r>
         <w:rPr>
           <w:b w:val="1"/>
           <w:bCs w:val="1"/>
-          <w:lang w:val="fr-FR"/>
         </w:rPr>
         <w:t>{</w:t>
       </w:r>
@@ -76,7 +54,6 @@
         <w:rPr>
           <w:b w:val="1"/>
           <w:bCs w:val="1"/>
-          <w:lang w:val="fr-FR"/>
         </w:rPr>
         <w:t>description</w:t>
       </w:r>
@@ -84,7 +61,6 @@
         <w:rPr>
           <w:b w:val="1"/>
           <w:bCs w:val="1"/>
-          <w:lang w:val="fr-FR"/>
         </w:rPr>
         <w:t>}</w:t>
       </w:r>
@@ -94,9 +70,6 @@
         <w:pStyle w:val="Normal"/>
       </w:pPr>
       <w:r>
-        <w:rPr>
-          <w:lang w:val="fr-FR"/>
-        </w:rPr>
         <w:t>{value}</w:t>
       </w:r>
     </w:p>
@@ -105,27 +78,15 @@
         <w:pStyle w:val="Normal"/>
       </w:pPr>
       <w:r>
-        <w:rPr>
-          <w:lang w:val="fr-FR"/>
-        </w:rPr>
         <w:t>{/inputArray}</w:t>
       </w:r>
       <w:r>
-        <w:rPr>
-          <w:lang w:val="fr-FR"/>
-        </w:rPr>
         <w:t>{/</w:t>
       </w:r>
       <w:r>
-        <w:rPr>
-          <w:lang w:val="fr-FR"/>
-        </w:rPr>
         <w:t>flatInputList</w:t>
       </w:r>
       <w:r>
-        <w:rPr>
-          <w:lang w:val="fr-FR"/>
-        </w:rPr>
         <w:t>}</w:t>
       </w:r>
     </w:p>
@@ -134,39 +95,21 @@
         <w:pStyle w:val="Heading2"/>
       </w:pPr>
       <w:r>
-        <w:rPr>
-          <w:lang w:val="fr-FR"/>
-        </w:rPr>
         <w:t>{goals</w:t>
       </w:r>
       <w:r>
-        <w:rPr>
-          <w:lang w:val="fr-FR"/>
-        </w:rPr>
         <w:t>Title</w:t>
       </w:r>
       <w:r>
-        <w:rPr>
-          <w:lang w:val="fr-FR"/>
-        </w:rPr>
         <w:t>}</w:t>
       </w:r>
       <w:r>
-        <w:rPr>
-          <w:lang w:val="fr-FR"/>
-        </w:rPr>
         <w:t>{#</w:t>
       </w:r>
       <w:r>
-        <w:rPr>
-          <w:lang w:val="fr-FR"/>
-        </w:rPr>
         <w:t>sortedGoalsList</w:t>
       </w:r>
       <w:r>
-        <w:rPr>
-          <w:lang w:val="fr-FR"/>
-        </w:rPr>
         <w:t>}</w:t>
       </w:r>
     </w:p>
@@ -178,20 +121,13 @@
         <w:rPr>
           <w:b w:val="1"/>
           <w:bCs w:val="1"/>
-          <w:lang w:val="fr-FR"/>
         </w:rPr>
         <w:t>{label}</w:t>
       </w:r>
       <w:r>
-        <w:rPr>
-          <w:lang w:val="fr-FR"/>
-        </w:rPr>
         <w:t>{</w:t>
       </w:r>
       <w:r>
-        <w:rPr>
-          <w:lang w:val="fr-FR"/>
-        </w:rPr>
         <w:t>#goalArray}</w:t>
       </w:r>
     </w:p>
@@ -209,45 +145,24 @@
         </w:rPr>
       </w:pPr>
       <w:r>
-        <w:rPr>
-          <w:lang w:val="fr-FR"/>
-        </w:rPr>
         <w:t>{</w:t>
       </w:r>
       <w:r>
-        <w:rPr>
-          <w:lang w:val="fr-FR"/>
-        </w:rPr>
         <w:t>text}</w:t>
       </w:r>
       <w:r>
-        <w:rPr>
-          <w:lang w:val="fr-FR"/>
-        </w:rPr>
         <w:t>{/</w:t>
       </w:r>
       <w:r>
-        <w:rPr>
-          <w:lang w:val="fr-FR"/>
-        </w:rPr>
         <w:t>goalArray}</w:t>
       </w:r>
       <w:r>
-        <w:rPr>
-          <w:lang w:val="fr-FR"/>
-        </w:rPr>
         <w:t>{/</w:t>
       </w:r>
       <w:r>
-        <w:rPr>
-          <w:lang w:val="fr-FR"/>
-        </w:rPr>
         <w:t>sortedGoalsList</w:t>
       </w:r>
       <w:r>
-        <w:rPr>
-          <w:lang w:val="fr-FR"/>
-        </w:rPr>
         <w:t>}</w:t>
       </w:r>
     </w:p>
